--- a/php基础/Php数据库.docx
+++ b/php基础/Php数据库.docx
@@ -1349,11 +1349,2685 @@
       </w:r>
     </w:p>
     <w:p>
+      <w:pPr>
+        <w:rPr>
+          <w:rFonts w:hint="eastAsia"/>
+          <w:lang w:val="en-US" w:eastAsia="zh-CN"/>
+        </w:rPr>
+      </w:pPr>
+      <w:r>
+        <w:rPr>
+          <w:rFonts w:hint="eastAsia"/>
+          <w:lang w:val="en-US" w:eastAsia="zh-CN"/>
+        </w:rPr>
+        <w:t>删除数据</w:t>
+      </w:r>
+    </w:p>
+    <w:p>
+      <w:r>
+        <w:drawing>
+          <wp:inline distT="0" distB="0" distL="114300" distR="114300">
+            <wp:extent cx="5269230" cy="1929130"/>
+            <wp:effectExtent l="0" t="0" r="7620" b="13970"/>
+            <wp:docPr id="22" name="图片 22"/>
+            <wp:cNvGraphicFramePr>
+              <a:graphicFrameLocks xmlns:a="http://schemas.openxmlformats.org/drawingml/2006/main" noChangeAspect="1"/>
+            </wp:cNvGraphicFramePr>
+            <a:graphic xmlns:a="http://schemas.openxmlformats.org/drawingml/2006/main">
+              <a:graphicData uri="http://schemas.openxmlformats.org/drawingml/2006/picture">
+                <pic:pic xmlns:pic="http://schemas.openxmlformats.org/drawingml/2006/picture">
+                  <pic:nvPicPr>
+                    <pic:cNvPr id="22" name="图片 22"/>
+                    <pic:cNvPicPr>
+                      <a:picLocks noChangeAspect="1"/>
+                    </pic:cNvPicPr>
+                  </pic:nvPicPr>
+                  <pic:blipFill>
+                    <a:blip r:embed="rId25"/>
+                    <a:stretch>
+                      <a:fillRect/>
+                    </a:stretch>
+                  </pic:blipFill>
+                  <pic:spPr>
+                    <a:xfrm>
+                      <a:off x="0" y="0"/>
+                      <a:ext cx="5269230" cy="1929130"/>
+                    </a:xfrm>
+                    <a:prstGeom prst="rect">
+                      <a:avLst/>
+                    </a:prstGeom>
+                    <a:noFill/>
+                    <a:ln w="9525">
+                      <a:noFill/>
+                    </a:ln>
+                  </pic:spPr>
+                </pic:pic>
+              </a:graphicData>
+            </a:graphic>
+          </wp:inline>
+        </w:drawing>
+      </w:r>
+    </w:p>
+    <w:p>
+      <w:pPr>
+        <w:rPr>
+          <w:rFonts w:hint="eastAsia"/>
+          <w:lang w:val="en-US" w:eastAsia="zh-CN"/>
+        </w:rPr>
+      </w:pPr>
+      <w:r>
+        <w:rPr>
+          <w:rFonts w:hint="eastAsia"/>
+          <w:lang w:val="en-US" w:eastAsia="zh-CN"/>
+        </w:rPr>
+        <w:t>修改数据</w:t>
+      </w:r>
+    </w:p>
+    <w:p>
+      <w:r>
+        <w:drawing>
+          <wp:inline distT="0" distB="0" distL="114300" distR="114300">
+            <wp:extent cx="5273040" cy="1528445"/>
+            <wp:effectExtent l="0" t="0" r="3810" b="14605"/>
+            <wp:docPr id="23" name="图片 23"/>
+            <wp:cNvGraphicFramePr>
+              <a:graphicFrameLocks xmlns:a="http://schemas.openxmlformats.org/drawingml/2006/main" noChangeAspect="1"/>
+            </wp:cNvGraphicFramePr>
+            <a:graphic xmlns:a="http://schemas.openxmlformats.org/drawingml/2006/main">
+              <a:graphicData uri="http://schemas.openxmlformats.org/drawingml/2006/picture">
+                <pic:pic xmlns:pic="http://schemas.openxmlformats.org/drawingml/2006/picture">
+                  <pic:nvPicPr>
+                    <pic:cNvPr id="23" name="图片 23"/>
+                    <pic:cNvPicPr>
+                      <a:picLocks noChangeAspect="1"/>
+                    </pic:cNvPicPr>
+                  </pic:nvPicPr>
+                  <pic:blipFill>
+                    <a:blip r:embed="rId26"/>
+                    <a:stretch>
+                      <a:fillRect/>
+                    </a:stretch>
+                  </pic:blipFill>
+                  <pic:spPr>
+                    <a:xfrm>
+                      <a:off x="0" y="0"/>
+                      <a:ext cx="5273040" cy="1528445"/>
+                    </a:xfrm>
+                    <a:prstGeom prst="rect">
+                      <a:avLst/>
+                    </a:prstGeom>
+                    <a:noFill/>
+                    <a:ln w="9525">
+                      <a:noFill/>
+                    </a:ln>
+                  </pic:spPr>
+                </pic:pic>
+              </a:graphicData>
+            </a:graphic>
+          </wp:inline>
+        </w:drawing>
+      </w:r>
+    </w:p>
+    <w:p>
+      <w:pPr>
+        <w:rPr>
+          <w:rFonts w:hint="eastAsia"/>
+          <w:lang w:val="en-US" w:eastAsia="zh-CN"/>
+        </w:rPr>
+      </w:pPr>
+    </w:p>
+    <w:p>
+      <w:r>
+        <w:drawing>
+          <wp:inline distT="0" distB="0" distL="114300" distR="114300">
+            <wp:extent cx="5267960" cy="1697355"/>
+            <wp:effectExtent l="0" t="0" r="8890" b="17145"/>
+            <wp:docPr id="24" name="图片 24"/>
+            <wp:cNvGraphicFramePr>
+              <a:graphicFrameLocks xmlns:a="http://schemas.openxmlformats.org/drawingml/2006/main" noChangeAspect="1"/>
+            </wp:cNvGraphicFramePr>
+            <a:graphic xmlns:a="http://schemas.openxmlformats.org/drawingml/2006/main">
+              <a:graphicData uri="http://schemas.openxmlformats.org/drawingml/2006/picture">
+                <pic:pic xmlns:pic="http://schemas.openxmlformats.org/drawingml/2006/picture">
+                  <pic:nvPicPr>
+                    <pic:cNvPr id="24" name="图片 24"/>
+                    <pic:cNvPicPr>
+                      <a:picLocks noChangeAspect="1"/>
+                    </pic:cNvPicPr>
+                  </pic:nvPicPr>
+                  <pic:blipFill>
+                    <a:blip r:embed="rId27"/>
+                    <a:stretch>
+                      <a:fillRect/>
+                    </a:stretch>
+                  </pic:blipFill>
+                  <pic:spPr>
+                    <a:xfrm>
+                      <a:off x="0" y="0"/>
+                      <a:ext cx="5267960" cy="1697355"/>
+                    </a:xfrm>
+                    <a:prstGeom prst="rect">
+                      <a:avLst/>
+                    </a:prstGeom>
+                    <a:noFill/>
+                    <a:ln w="9525">
+                      <a:noFill/>
+                    </a:ln>
+                  </pic:spPr>
+                </pic:pic>
+              </a:graphicData>
+            </a:graphic>
+          </wp:inline>
+        </w:drawing>
+      </w:r>
+    </w:p>
+    <w:p>
+      <w:pPr>
+        <w:rPr>
+          <w:rFonts w:hint="eastAsia"/>
+          <w:lang w:val="en-US" w:eastAsia="zh-CN"/>
+        </w:rPr>
+      </w:pPr>
+      <w:r>
+        <w:rPr>
+          <w:rFonts w:hint="eastAsia"/>
+          <w:lang w:val="en-US" w:eastAsia="zh-CN"/>
+        </w:rPr>
+        <w:t>查询时去除重复值</w:t>
+      </w:r>
+    </w:p>
+    <w:p>
+      <w:r>
+        <w:drawing>
+          <wp:inline distT="0" distB="0" distL="114300" distR="114300">
+            <wp:extent cx="5272405" cy="1714500"/>
+            <wp:effectExtent l="0" t="0" r="4445" b="0"/>
+            <wp:docPr id="25" name="图片 25"/>
+            <wp:cNvGraphicFramePr>
+              <a:graphicFrameLocks xmlns:a="http://schemas.openxmlformats.org/drawingml/2006/main" noChangeAspect="1"/>
+            </wp:cNvGraphicFramePr>
+            <a:graphic xmlns:a="http://schemas.openxmlformats.org/drawingml/2006/main">
+              <a:graphicData uri="http://schemas.openxmlformats.org/drawingml/2006/picture">
+                <pic:pic xmlns:pic="http://schemas.openxmlformats.org/drawingml/2006/picture">
+                  <pic:nvPicPr>
+                    <pic:cNvPr id="25" name="图片 25"/>
+                    <pic:cNvPicPr>
+                      <a:picLocks noChangeAspect="1"/>
+                    </pic:cNvPicPr>
+                  </pic:nvPicPr>
+                  <pic:blipFill>
+                    <a:blip r:embed="rId28"/>
+                    <a:stretch>
+                      <a:fillRect/>
+                    </a:stretch>
+                  </pic:blipFill>
+                  <pic:spPr>
+                    <a:xfrm>
+                      <a:off x="0" y="0"/>
+                      <a:ext cx="5272405" cy="1714500"/>
+                    </a:xfrm>
+                    <a:prstGeom prst="rect">
+                      <a:avLst/>
+                    </a:prstGeom>
+                    <a:noFill/>
+                    <a:ln w="9525">
+                      <a:noFill/>
+                    </a:ln>
+                  </pic:spPr>
+                </pic:pic>
+              </a:graphicData>
+            </a:graphic>
+          </wp:inline>
+        </w:drawing>
+      </w:r>
+    </w:p>
+    <w:p/>
+    <w:p>
+      <w:pPr>
+        <w:rPr>
+          <w:rFonts w:hint="eastAsia"/>
+          <w:lang w:val="en-US" w:eastAsia="zh-CN"/>
+        </w:rPr>
+      </w:pPr>
+      <w:r>
+        <w:rPr>
+          <w:rFonts w:hint="eastAsia"/>
+          <w:lang w:val="en-US" w:eastAsia="zh-CN"/>
+        </w:rPr>
+        <w:t>Between and</w:t>
+      </w:r>
+    </w:p>
+    <w:p>
+      <w:r>
+        <w:drawing>
+          <wp:inline distT="0" distB="0" distL="114300" distR="114300">
+            <wp:extent cx="5271770" cy="1569720"/>
+            <wp:effectExtent l="0" t="0" r="5080" b="11430"/>
+            <wp:docPr id="26" name="图片 26"/>
+            <wp:cNvGraphicFramePr>
+              <a:graphicFrameLocks xmlns:a="http://schemas.openxmlformats.org/drawingml/2006/main" noChangeAspect="1"/>
+            </wp:cNvGraphicFramePr>
+            <a:graphic xmlns:a="http://schemas.openxmlformats.org/drawingml/2006/main">
+              <a:graphicData uri="http://schemas.openxmlformats.org/drawingml/2006/picture">
+                <pic:pic xmlns:pic="http://schemas.openxmlformats.org/drawingml/2006/picture">
+                  <pic:nvPicPr>
+                    <pic:cNvPr id="26" name="图片 26"/>
+                    <pic:cNvPicPr>
+                      <a:picLocks noChangeAspect="1"/>
+                    </pic:cNvPicPr>
+                  </pic:nvPicPr>
+                  <pic:blipFill>
+                    <a:blip r:embed="rId29"/>
+                    <a:stretch>
+                      <a:fillRect/>
+                    </a:stretch>
+                  </pic:blipFill>
+                  <pic:spPr>
+                    <a:xfrm>
+                      <a:off x="0" y="0"/>
+                      <a:ext cx="5271770" cy="1569720"/>
+                    </a:xfrm>
+                    <a:prstGeom prst="rect">
+                      <a:avLst/>
+                    </a:prstGeom>
+                    <a:noFill/>
+                    <a:ln w="9525">
+                      <a:noFill/>
+                    </a:ln>
+                  </pic:spPr>
+                </pic:pic>
+              </a:graphicData>
+            </a:graphic>
+          </wp:inline>
+        </w:drawing>
+      </w:r>
+    </w:p>
+    <w:p/>
+    <w:p>
+      <w:pPr>
+        <w:rPr>
+          <w:rFonts w:hint="eastAsia"/>
+          <w:lang w:val="en-US" w:eastAsia="zh-CN"/>
+        </w:rPr>
+      </w:pPr>
+      <w:r>
+        <w:rPr>
+          <w:rFonts w:hint="eastAsia"/>
+          <w:lang w:val="en-US" w:eastAsia="zh-CN"/>
+        </w:rPr>
+        <w:t>Or的用法</w:t>
+      </w:r>
+    </w:p>
+    <w:p>
+      <w:r>
+        <w:drawing>
+          <wp:inline distT="0" distB="0" distL="114300" distR="114300">
+            <wp:extent cx="5272405" cy="1299210"/>
+            <wp:effectExtent l="0" t="0" r="4445" b="15240"/>
+            <wp:docPr id="27" name="图片 27"/>
+            <wp:cNvGraphicFramePr>
+              <a:graphicFrameLocks xmlns:a="http://schemas.openxmlformats.org/drawingml/2006/main" noChangeAspect="1"/>
+            </wp:cNvGraphicFramePr>
+            <a:graphic xmlns:a="http://schemas.openxmlformats.org/drawingml/2006/main">
+              <a:graphicData uri="http://schemas.openxmlformats.org/drawingml/2006/picture">
+                <pic:pic xmlns:pic="http://schemas.openxmlformats.org/drawingml/2006/picture">
+                  <pic:nvPicPr>
+                    <pic:cNvPr id="27" name="图片 27"/>
+                    <pic:cNvPicPr>
+                      <a:picLocks noChangeAspect="1"/>
+                    </pic:cNvPicPr>
+                  </pic:nvPicPr>
+                  <pic:blipFill>
+                    <a:blip r:embed="rId30"/>
+                    <a:stretch>
+                      <a:fillRect/>
+                    </a:stretch>
+                  </pic:blipFill>
+                  <pic:spPr>
+                    <a:xfrm>
+                      <a:off x="0" y="0"/>
+                      <a:ext cx="5272405" cy="1299210"/>
+                    </a:xfrm>
+                    <a:prstGeom prst="rect">
+                      <a:avLst/>
+                    </a:prstGeom>
+                    <a:noFill/>
+                    <a:ln w="9525">
+                      <a:noFill/>
+                    </a:ln>
+                  </pic:spPr>
+                </pic:pic>
+              </a:graphicData>
+            </a:graphic>
+          </wp:inline>
+        </w:drawing>
+      </w:r>
+    </w:p>
+    <w:p>
+      <w:pPr>
+        <w:rPr>
+          <w:rFonts w:hint="eastAsia"/>
+          <w:lang w:val="en-US" w:eastAsia="zh-CN"/>
+        </w:rPr>
+      </w:pPr>
+      <w:r>
+        <w:rPr>
+          <w:rFonts w:hint="eastAsia"/>
+          <w:lang w:val="en-US" w:eastAsia="zh-CN"/>
+        </w:rPr>
+        <w:t>不等于</w:t>
+      </w:r>
+    </w:p>
+    <w:p>
+      <w:r>
+        <w:drawing>
+          <wp:inline distT="0" distB="0" distL="114300" distR="114300">
+            <wp:extent cx="5267325" cy="1565275"/>
+            <wp:effectExtent l="0" t="0" r="9525" b="15875"/>
+            <wp:docPr id="28" name="图片 28"/>
+            <wp:cNvGraphicFramePr>
+              <a:graphicFrameLocks xmlns:a="http://schemas.openxmlformats.org/drawingml/2006/main" noChangeAspect="1"/>
+            </wp:cNvGraphicFramePr>
+            <a:graphic xmlns:a="http://schemas.openxmlformats.org/drawingml/2006/main">
+              <a:graphicData uri="http://schemas.openxmlformats.org/drawingml/2006/picture">
+                <pic:pic xmlns:pic="http://schemas.openxmlformats.org/drawingml/2006/picture">
+                  <pic:nvPicPr>
+                    <pic:cNvPr id="28" name="图片 28"/>
+                    <pic:cNvPicPr>
+                      <a:picLocks noChangeAspect="1"/>
+                    </pic:cNvPicPr>
+                  </pic:nvPicPr>
+                  <pic:blipFill>
+                    <a:blip r:embed="rId31"/>
+                    <a:stretch>
+                      <a:fillRect/>
+                    </a:stretch>
+                  </pic:blipFill>
+                  <pic:spPr>
+                    <a:xfrm>
+                      <a:off x="0" y="0"/>
+                      <a:ext cx="5267325" cy="1565275"/>
+                    </a:xfrm>
+                    <a:prstGeom prst="rect">
+                      <a:avLst/>
+                    </a:prstGeom>
+                    <a:noFill/>
+                    <a:ln w="9525">
+                      <a:noFill/>
+                    </a:ln>
+                  </pic:spPr>
+                </pic:pic>
+              </a:graphicData>
+            </a:graphic>
+          </wp:inline>
+        </w:drawing>
+      </w:r>
+    </w:p>
+    <w:p/>
+    <w:p>
+      <w:pPr>
+        <w:rPr>
+          <w:rFonts w:hint="eastAsia"/>
+          <w:lang w:val="en-US" w:eastAsia="zh-CN"/>
+        </w:rPr>
+      </w:pPr>
+      <w:r>
+        <w:rPr>
+          <w:rFonts w:hint="eastAsia"/>
+          <w:lang w:val="en-US" w:eastAsia="zh-CN"/>
+        </w:rPr>
+        <w:t>In</w:t>
+      </w:r>
+    </w:p>
+    <w:p>
+      <w:r>
+        <w:drawing>
+          <wp:inline distT="0" distB="0" distL="114300" distR="114300">
+            <wp:extent cx="5268595" cy="1609090"/>
+            <wp:effectExtent l="0" t="0" r="8255" b="10160"/>
+            <wp:docPr id="29" name="图片 29"/>
+            <wp:cNvGraphicFramePr>
+              <a:graphicFrameLocks xmlns:a="http://schemas.openxmlformats.org/drawingml/2006/main" noChangeAspect="1"/>
+            </wp:cNvGraphicFramePr>
+            <a:graphic xmlns:a="http://schemas.openxmlformats.org/drawingml/2006/main">
+              <a:graphicData uri="http://schemas.openxmlformats.org/drawingml/2006/picture">
+                <pic:pic xmlns:pic="http://schemas.openxmlformats.org/drawingml/2006/picture">
+                  <pic:nvPicPr>
+                    <pic:cNvPr id="29" name="图片 29"/>
+                    <pic:cNvPicPr>
+                      <a:picLocks noChangeAspect="1"/>
+                    </pic:cNvPicPr>
+                  </pic:nvPicPr>
+                  <pic:blipFill>
+                    <a:blip r:embed="rId32"/>
+                    <a:stretch>
+                      <a:fillRect/>
+                    </a:stretch>
+                  </pic:blipFill>
+                  <pic:spPr>
+                    <a:xfrm>
+                      <a:off x="0" y="0"/>
+                      <a:ext cx="5268595" cy="1609090"/>
+                    </a:xfrm>
+                    <a:prstGeom prst="rect">
+                      <a:avLst/>
+                    </a:prstGeom>
+                    <a:noFill/>
+                    <a:ln w="9525">
+                      <a:noFill/>
+                    </a:ln>
+                  </pic:spPr>
+                </pic:pic>
+              </a:graphicData>
+            </a:graphic>
+          </wp:inline>
+        </w:drawing>
+      </w:r>
+    </w:p>
+    <w:p>
+      <w:pPr>
+        <w:rPr>
+          <w:rFonts w:hint="eastAsia"/>
+          <w:lang w:val="en-US" w:eastAsia="zh-CN"/>
+        </w:rPr>
+      </w:pPr>
+      <w:r>
+        <w:rPr>
+          <w:rFonts w:hint="eastAsia"/>
+          <w:lang w:val="en-US" w:eastAsia="zh-CN"/>
+        </w:rPr>
+        <w:t>Like模糊查询</w:t>
+      </w:r>
+    </w:p>
+    <w:p>
+      <w:r>
+        <w:drawing>
+          <wp:inline distT="0" distB="0" distL="114300" distR="114300">
+            <wp:extent cx="5274310" cy="1392555"/>
+            <wp:effectExtent l="0" t="0" r="2540" b="17145"/>
+            <wp:docPr id="30" name="图片 30"/>
+            <wp:cNvGraphicFramePr>
+              <a:graphicFrameLocks xmlns:a="http://schemas.openxmlformats.org/drawingml/2006/main" noChangeAspect="1"/>
+            </wp:cNvGraphicFramePr>
+            <a:graphic xmlns:a="http://schemas.openxmlformats.org/drawingml/2006/main">
+              <a:graphicData uri="http://schemas.openxmlformats.org/drawingml/2006/picture">
+                <pic:pic xmlns:pic="http://schemas.openxmlformats.org/drawingml/2006/picture">
+                  <pic:nvPicPr>
+                    <pic:cNvPr id="30" name="图片 30"/>
+                    <pic:cNvPicPr>
+                      <a:picLocks noChangeAspect="1"/>
+                    </pic:cNvPicPr>
+                  </pic:nvPicPr>
+                  <pic:blipFill>
+                    <a:blip r:embed="rId33"/>
+                    <a:stretch>
+                      <a:fillRect/>
+                    </a:stretch>
+                  </pic:blipFill>
+                  <pic:spPr>
+                    <a:xfrm>
+                      <a:off x="0" y="0"/>
+                      <a:ext cx="5274310" cy="1392555"/>
+                    </a:xfrm>
+                    <a:prstGeom prst="rect">
+                      <a:avLst/>
+                    </a:prstGeom>
+                    <a:noFill/>
+                    <a:ln w="9525">
+                      <a:noFill/>
+                    </a:ln>
+                  </pic:spPr>
+                </pic:pic>
+              </a:graphicData>
+            </a:graphic>
+          </wp:inline>
+        </w:drawing>
+      </w:r>
+    </w:p>
+    <w:p>
+      <w:pPr>
+        <w:rPr>
+          <w:rFonts w:hint="eastAsia"/>
+          <w:lang w:val="en-US" w:eastAsia="zh-CN"/>
+        </w:rPr>
+      </w:pPr>
+      <w:r>
+        <w:rPr>
+          <w:rFonts w:hint="eastAsia"/>
+          <w:lang w:val="en-US" w:eastAsia="zh-CN"/>
+        </w:rPr>
+        <w:t>升序和降序</w:t>
+      </w:r>
+    </w:p>
+    <w:p>
+      <w:r>
+        <w:drawing>
+          <wp:inline distT="0" distB="0" distL="114300" distR="114300">
+            <wp:extent cx="5273040" cy="4110355"/>
+            <wp:effectExtent l="0" t="0" r="3810" b="4445"/>
+            <wp:docPr id="31" name="图片 31"/>
+            <wp:cNvGraphicFramePr>
+              <a:graphicFrameLocks xmlns:a="http://schemas.openxmlformats.org/drawingml/2006/main" noChangeAspect="1"/>
+            </wp:cNvGraphicFramePr>
+            <a:graphic xmlns:a="http://schemas.openxmlformats.org/drawingml/2006/main">
+              <a:graphicData uri="http://schemas.openxmlformats.org/drawingml/2006/picture">
+                <pic:pic xmlns:pic="http://schemas.openxmlformats.org/drawingml/2006/picture">
+                  <pic:nvPicPr>
+                    <pic:cNvPr id="31" name="图片 31"/>
+                    <pic:cNvPicPr>
+                      <a:picLocks noChangeAspect="1"/>
+                    </pic:cNvPicPr>
+                  </pic:nvPicPr>
+                  <pic:blipFill>
+                    <a:blip r:embed="rId34"/>
+                    <a:stretch>
+                      <a:fillRect/>
+                    </a:stretch>
+                  </pic:blipFill>
+                  <pic:spPr>
+                    <a:xfrm>
+                      <a:off x="0" y="0"/>
+                      <a:ext cx="5273040" cy="4110355"/>
+                    </a:xfrm>
+                    <a:prstGeom prst="rect">
+                      <a:avLst/>
+                    </a:prstGeom>
+                    <a:noFill/>
+                    <a:ln w="9525">
+                      <a:noFill/>
+                    </a:ln>
+                  </pic:spPr>
+                </pic:pic>
+              </a:graphicData>
+            </a:graphic>
+          </wp:inline>
+        </w:drawing>
+      </w:r>
+    </w:p>
+    <w:p>
+      <w:pPr>
+        <w:rPr>
+          <w:rFonts w:hint="eastAsia"/>
+          <w:lang w:val="en-US" w:eastAsia="zh-CN"/>
+        </w:rPr>
+      </w:pPr>
+      <w:r>
+        <w:rPr>
+          <w:rFonts w:hint="eastAsia"/>
+          <w:lang w:val="en-US" w:eastAsia="zh-CN"/>
+        </w:rPr>
+        <w:t>Limit截取</w:t>
+      </w:r>
+    </w:p>
+    <w:p>
+      <w:r>
+        <w:drawing>
+          <wp:inline distT="0" distB="0" distL="114300" distR="114300">
+            <wp:extent cx="5273675" cy="2369185"/>
+            <wp:effectExtent l="0" t="0" r="3175" b="12065"/>
+            <wp:docPr id="32" name="图片 32"/>
+            <wp:cNvGraphicFramePr>
+              <a:graphicFrameLocks xmlns:a="http://schemas.openxmlformats.org/drawingml/2006/main" noChangeAspect="1"/>
+            </wp:cNvGraphicFramePr>
+            <a:graphic xmlns:a="http://schemas.openxmlformats.org/drawingml/2006/main">
+              <a:graphicData uri="http://schemas.openxmlformats.org/drawingml/2006/picture">
+                <pic:pic xmlns:pic="http://schemas.openxmlformats.org/drawingml/2006/picture">
+                  <pic:nvPicPr>
+                    <pic:cNvPr id="32" name="图片 32"/>
+                    <pic:cNvPicPr>
+                      <a:picLocks noChangeAspect="1"/>
+                    </pic:cNvPicPr>
+                  </pic:nvPicPr>
+                  <pic:blipFill>
+                    <a:blip r:embed="rId35"/>
+                    <a:stretch>
+                      <a:fillRect/>
+                    </a:stretch>
+                  </pic:blipFill>
+                  <pic:spPr>
+                    <a:xfrm>
+                      <a:off x="0" y="0"/>
+                      <a:ext cx="5273675" cy="2369185"/>
+                    </a:xfrm>
+                    <a:prstGeom prst="rect">
+                      <a:avLst/>
+                    </a:prstGeom>
+                    <a:noFill/>
+                    <a:ln w="9525">
+                      <a:noFill/>
+                    </a:ln>
+                  </pic:spPr>
+                </pic:pic>
+              </a:graphicData>
+            </a:graphic>
+          </wp:inline>
+        </w:drawing>
+      </w:r>
+    </w:p>
+    <w:p>
+      <w:pPr>
+        <w:rPr>
+          <w:rFonts w:hint="eastAsia"/>
+          <w:lang w:val="en-US" w:eastAsia="zh-CN"/>
+        </w:rPr>
+      </w:pPr>
+      <w:r>
+        <w:rPr>
+          <w:rFonts w:hint="eastAsia"/>
+          <w:lang w:val="en-US" w:eastAsia="zh-CN"/>
+        </w:rPr>
+        <w:t>起别名</w:t>
+      </w:r>
+    </w:p>
+    <w:p>
+      <w:r>
+        <w:drawing>
+          <wp:inline distT="0" distB="0" distL="114300" distR="114300">
+            <wp:extent cx="5271770" cy="2192020"/>
+            <wp:effectExtent l="0" t="0" r="5080" b="17780"/>
+            <wp:docPr id="33" name="图片 33"/>
+            <wp:cNvGraphicFramePr>
+              <a:graphicFrameLocks xmlns:a="http://schemas.openxmlformats.org/drawingml/2006/main" noChangeAspect="1"/>
+            </wp:cNvGraphicFramePr>
+            <a:graphic xmlns:a="http://schemas.openxmlformats.org/drawingml/2006/main">
+              <a:graphicData uri="http://schemas.openxmlformats.org/drawingml/2006/picture">
+                <pic:pic xmlns:pic="http://schemas.openxmlformats.org/drawingml/2006/picture">
+                  <pic:nvPicPr>
+                    <pic:cNvPr id="33" name="图片 33"/>
+                    <pic:cNvPicPr>
+                      <a:picLocks noChangeAspect="1"/>
+                    </pic:cNvPicPr>
+                  </pic:nvPicPr>
+                  <pic:blipFill>
+                    <a:blip r:embed="rId36"/>
+                    <a:stretch>
+                      <a:fillRect/>
+                    </a:stretch>
+                  </pic:blipFill>
+                  <pic:spPr>
+                    <a:xfrm>
+                      <a:off x="0" y="0"/>
+                      <a:ext cx="5271770" cy="2192020"/>
+                    </a:xfrm>
+                    <a:prstGeom prst="rect">
+                      <a:avLst/>
+                    </a:prstGeom>
+                    <a:noFill/>
+                    <a:ln w="9525">
+                      <a:noFill/>
+                    </a:ln>
+                  </pic:spPr>
+                </pic:pic>
+              </a:graphicData>
+            </a:graphic>
+          </wp:inline>
+        </w:drawing>
+      </w:r>
+    </w:p>
+    <w:p/>
+    <w:p>
+      <w:pPr>
+        <w:rPr>
+          <w:rFonts w:hint="eastAsia"/>
+          <w:lang w:val="en-US" w:eastAsia="zh-CN"/>
+        </w:rPr>
+      </w:pPr>
+      <w:r>
+        <w:rPr>
+          <w:rFonts w:hint="eastAsia"/>
+          <w:lang w:val="en-US" w:eastAsia="zh-CN"/>
+        </w:rPr>
+        <w:t>分组查询</w:t>
+      </w:r>
+    </w:p>
+    <w:p>
+      <w:r>
+        <w:drawing>
+          <wp:inline distT="0" distB="0" distL="114300" distR="114300">
+            <wp:extent cx="5270500" cy="2567305"/>
+            <wp:effectExtent l="0" t="0" r="6350" b="4445"/>
+            <wp:docPr id="34" name="图片 34"/>
+            <wp:cNvGraphicFramePr>
+              <a:graphicFrameLocks xmlns:a="http://schemas.openxmlformats.org/drawingml/2006/main" noChangeAspect="1"/>
+            </wp:cNvGraphicFramePr>
+            <a:graphic xmlns:a="http://schemas.openxmlformats.org/drawingml/2006/main">
+              <a:graphicData uri="http://schemas.openxmlformats.org/drawingml/2006/picture">
+                <pic:pic xmlns:pic="http://schemas.openxmlformats.org/drawingml/2006/picture">
+                  <pic:nvPicPr>
+                    <pic:cNvPr id="34" name="图片 34"/>
+                    <pic:cNvPicPr>
+                      <a:picLocks noChangeAspect="1"/>
+                    </pic:cNvPicPr>
+                  </pic:nvPicPr>
+                  <pic:blipFill>
+                    <a:blip r:embed="rId37"/>
+                    <a:stretch>
+                      <a:fillRect/>
+                    </a:stretch>
+                  </pic:blipFill>
+                  <pic:spPr>
+                    <a:xfrm>
+                      <a:off x="0" y="0"/>
+                      <a:ext cx="5270500" cy="2567305"/>
+                    </a:xfrm>
+                    <a:prstGeom prst="rect">
+                      <a:avLst/>
+                    </a:prstGeom>
+                    <a:noFill/>
+                    <a:ln w="9525">
+                      <a:noFill/>
+                    </a:ln>
+                  </pic:spPr>
+                </pic:pic>
+              </a:graphicData>
+            </a:graphic>
+          </wp:inline>
+        </w:drawing>
+      </w:r>
+    </w:p>
+    <w:p/>
+    <w:p>
+      <w:pPr>
+        <w:rPr>
+          <w:rFonts w:hint="eastAsia"/>
+          <w:lang w:val="en-US" w:eastAsia="zh-CN"/>
+        </w:rPr>
+      </w:pPr>
+      <w:r>
+        <w:rPr>
+          <w:rFonts w:hint="eastAsia"/>
+          <w:lang w:val="en-US" w:eastAsia="zh-CN"/>
+        </w:rPr>
+        <w:t>内联查询</w:t>
+      </w:r>
+    </w:p>
+    <w:p>
+      <w:r>
+        <w:drawing>
+          <wp:inline distT="0" distB="0" distL="114300" distR="114300">
+            <wp:extent cx="5269230" cy="1544320"/>
+            <wp:effectExtent l="0" t="0" r="7620" b="17780"/>
+            <wp:docPr id="35" name="图片 35"/>
+            <wp:cNvGraphicFramePr>
+              <a:graphicFrameLocks xmlns:a="http://schemas.openxmlformats.org/drawingml/2006/main" noChangeAspect="1"/>
+            </wp:cNvGraphicFramePr>
+            <a:graphic xmlns:a="http://schemas.openxmlformats.org/drawingml/2006/main">
+              <a:graphicData uri="http://schemas.openxmlformats.org/drawingml/2006/picture">
+                <pic:pic xmlns:pic="http://schemas.openxmlformats.org/drawingml/2006/picture">
+                  <pic:nvPicPr>
+                    <pic:cNvPr id="35" name="图片 35"/>
+                    <pic:cNvPicPr>
+                      <a:picLocks noChangeAspect="1"/>
+                    </pic:cNvPicPr>
+                  </pic:nvPicPr>
+                  <pic:blipFill>
+                    <a:blip r:embed="rId38"/>
+                    <a:stretch>
+                      <a:fillRect/>
+                    </a:stretch>
+                  </pic:blipFill>
+                  <pic:spPr>
+                    <a:xfrm>
+                      <a:off x="0" y="0"/>
+                      <a:ext cx="5269230" cy="1544320"/>
+                    </a:xfrm>
+                    <a:prstGeom prst="rect">
+                      <a:avLst/>
+                    </a:prstGeom>
+                    <a:noFill/>
+                    <a:ln w="9525">
+                      <a:noFill/>
+                    </a:ln>
+                  </pic:spPr>
+                </pic:pic>
+              </a:graphicData>
+            </a:graphic>
+          </wp:inline>
+        </w:drawing>
+      </w:r>
+    </w:p>
+    <w:p>
+      <w:pPr>
+        <w:rPr>
+          <w:rFonts w:hint="eastAsia"/>
+          <w:lang w:val="en-US" w:eastAsia="zh-CN"/>
+        </w:rPr>
+      </w:pPr>
+      <w:r>
+        <w:rPr>
+          <w:rFonts w:hint="eastAsia"/>
+          <w:lang w:val="en-US" w:eastAsia="zh-CN"/>
+        </w:rPr>
+        <w:t>左右连接查询</w:t>
+      </w:r>
+    </w:p>
+    <w:p>
+      <w:r>
+        <w:drawing>
+          <wp:inline distT="0" distB="0" distL="114300" distR="114300">
+            <wp:extent cx="5271135" cy="2092325"/>
+            <wp:effectExtent l="0" t="0" r="5715" b="3175"/>
+            <wp:docPr id="36" name="图片 36"/>
+            <wp:cNvGraphicFramePr>
+              <a:graphicFrameLocks xmlns:a="http://schemas.openxmlformats.org/drawingml/2006/main" noChangeAspect="1"/>
+            </wp:cNvGraphicFramePr>
+            <a:graphic xmlns:a="http://schemas.openxmlformats.org/drawingml/2006/main">
+              <a:graphicData uri="http://schemas.openxmlformats.org/drawingml/2006/picture">
+                <pic:pic xmlns:pic="http://schemas.openxmlformats.org/drawingml/2006/picture">
+                  <pic:nvPicPr>
+                    <pic:cNvPr id="36" name="图片 36"/>
+                    <pic:cNvPicPr>
+                      <a:picLocks noChangeAspect="1"/>
+                    </pic:cNvPicPr>
+                  </pic:nvPicPr>
+                  <pic:blipFill>
+                    <a:blip r:embed="rId39"/>
+                    <a:stretch>
+                      <a:fillRect/>
+                    </a:stretch>
+                  </pic:blipFill>
+                  <pic:spPr>
+                    <a:xfrm>
+                      <a:off x="0" y="0"/>
+                      <a:ext cx="5271135" cy="2092325"/>
+                    </a:xfrm>
+                    <a:prstGeom prst="rect">
+                      <a:avLst/>
+                    </a:prstGeom>
+                    <a:noFill/>
+                    <a:ln w="9525">
+                      <a:noFill/>
+                    </a:ln>
+                  </pic:spPr>
+                </pic:pic>
+              </a:graphicData>
+            </a:graphic>
+          </wp:inline>
+        </w:drawing>
+      </w:r>
+    </w:p>
+    <w:p>
+      <w:pPr>
+        <w:rPr>
+          <w:rFonts w:hint="eastAsia"/>
+          <w:lang w:val="en-US" w:eastAsia="zh-CN"/>
+        </w:rPr>
+      </w:pPr>
+      <w:r>
+        <w:rPr>
+          <w:rFonts w:hint="eastAsia"/>
+          <w:lang w:val="en-US" w:eastAsia="zh-CN"/>
+        </w:rPr>
+        <w:t>嵌入式查询</w:t>
+      </w:r>
+    </w:p>
+    <w:p>
+      <w:r>
+        <w:drawing>
+          <wp:inline distT="0" distB="0" distL="114300" distR="114300">
+            <wp:extent cx="5270500" cy="2501900"/>
+            <wp:effectExtent l="0" t="0" r="6350" b="12700"/>
+            <wp:docPr id="37" name="图片 37"/>
+            <wp:cNvGraphicFramePr>
+              <a:graphicFrameLocks xmlns:a="http://schemas.openxmlformats.org/drawingml/2006/main" noChangeAspect="1"/>
+            </wp:cNvGraphicFramePr>
+            <a:graphic xmlns:a="http://schemas.openxmlformats.org/drawingml/2006/main">
+              <a:graphicData uri="http://schemas.openxmlformats.org/drawingml/2006/picture">
+                <pic:pic xmlns:pic="http://schemas.openxmlformats.org/drawingml/2006/picture">
+                  <pic:nvPicPr>
+                    <pic:cNvPr id="37" name="图片 37"/>
+                    <pic:cNvPicPr>
+                      <a:picLocks noChangeAspect="1"/>
+                    </pic:cNvPicPr>
+                  </pic:nvPicPr>
+                  <pic:blipFill>
+                    <a:blip r:embed="rId40"/>
+                    <a:stretch>
+                      <a:fillRect/>
+                    </a:stretch>
+                  </pic:blipFill>
+                  <pic:spPr>
+                    <a:xfrm>
+                      <a:off x="0" y="0"/>
+                      <a:ext cx="5270500" cy="2501900"/>
+                    </a:xfrm>
+                    <a:prstGeom prst="rect">
+                      <a:avLst/>
+                    </a:prstGeom>
+                    <a:noFill/>
+                    <a:ln w="9525">
+                      <a:noFill/>
+                    </a:ln>
+                  </pic:spPr>
+                </pic:pic>
+              </a:graphicData>
+            </a:graphic>
+          </wp:inline>
+        </w:drawing>
+      </w:r>
+    </w:p>
+    <w:p>
+      <w:r>
+        <w:drawing>
+          <wp:inline distT="0" distB="0" distL="114300" distR="114300">
+            <wp:extent cx="5264150" cy="2234565"/>
+            <wp:effectExtent l="0" t="0" r="12700" b="13335"/>
+            <wp:docPr id="38" name="图片 38"/>
+            <wp:cNvGraphicFramePr>
+              <a:graphicFrameLocks xmlns:a="http://schemas.openxmlformats.org/drawingml/2006/main" noChangeAspect="1"/>
+            </wp:cNvGraphicFramePr>
+            <a:graphic xmlns:a="http://schemas.openxmlformats.org/drawingml/2006/main">
+              <a:graphicData uri="http://schemas.openxmlformats.org/drawingml/2006/picture">
+                <pic:pic xmlns:pic="http://schemas.openxmlformats.org/drawingml/2006/picture">
+                  <pic:nvPicPr>
+                    <pic:cNvPr id="38" name="图片 38"/>
+                    <pic:cNvPicPr>
+                      <a:picLocks noChangeAspect="1"/>
+                    </pic:cNvPicPr>
+                  </pic:nvPicPr>
+                  <pic:blipFill>
+                    <a:blip r:embed="rId41"/>
+                    <a:stretch>
+                      <a:fillRect/>
+                    </a:stretch>
+                  </pic:blipFill>
+                  <pic:spPr>
+                    <a:xfrm>
+                      <a:off x="0" y="0"/>
+                      <a:ext cx="5264150" cy="2234565"/>
+                    </a:xfrm>
+                    <a:prstGeom prst="rect">
+                      <a:avLst/>
+                    </a:prstGeom>
+                    <a:noFill/>
+                    <a:ln w="9525">
+                      <a:noFill/>
+                    </a:ln>
+                  </pic:spPr>
+                </pic:pic>
+              </a:graphicData>
+            </a:graphic>
+          </wp:inline>
+        </w:drawing>
+      </w:r>
+    </w:p>
+    <w:p/>
+    <w:p/>
+    <w:p/>
+    <w:p>
+      <w:pPr>
+        <w:pStyle w:val="3"/>
+        <w:rPr>
+          <w:rFonts w:hint="eastAsia"/>
+          <w:lang w:val="en-US" w:eastAsia="zh-CN"/>
+        </w:rPr>
+      </w:pPr>
+      <w:r>
+        <w:rPr>
+          <w:rFonts w:hint="eastAsia"/>
+          <w:lang w:val="en-US" w:eastAsia="zh-CN"/>
+        </w:rPr>
+        <w:t>Php连接数据库</w:t>
+      </w:r>
+    </w:p>
+    <w:p>
+      <w:pPr>
+        <w:numPr>
+          <w:ilvl w:val="0"/>
+          <w:numId w:val="1"/>
+        </w:numPr>
+        <w:rPr>
+          <w:rFonts w:hint="eastAsia"/>
+          <w:b/>
+          <w:bCs/>
+          <w:sz w:val="24"/>
+          <w:szCs w:val="24"/>
+          <w:lang w:val="en-US" w:eastAsia="zh-CN"/>
+        </w:rPr>
+      </w:pPr>
+      <w:r>
+        <w:rPr>
+          <w:rFonts w:hint="eastAsia"/>
+          <w:b/>
+          <w:bCs/>
+          <w:sz w:val="24"/>
+          <w:szCs w:val="24"/>
+          <w:lang w:val="en-US" w:eastAsia="zh-CN"/>
+        </w:rPr>
+        <w:t>连接数据库</w:t>
+      </w:r>
+    </w:p>
+    <w:p>
+      <w:pPr>
+        <w:numPr>
+          <w:ilvl w:val="0"/>
+          <w:numId w:val="1"/>
+        </w:numPr>
+        <w:rPr>
+          <w:rFonts w:hint="eastAsia"/>
+          <w:b/>
+          <w:bCs/>
+          <w:sz w:val="24"/>
+          <w:szCs w:val="24"/>
+          <w:lang w:val="en-US" w:eastAsia="zh-CN"/>
+        </w:rPr>
+      </w:pPr>
+      <w:r>
+        <w:rPr>
+          <w:rFonts w:hint="eastAsia"/>
+          <w:b/>
+          <w:bCs/>
+          <w:sz w:val="24"/>
+          <w:szCs w:val="24"/>
+          <w:lang w:val="en-US" w:eastAsia="zh-CN"/>
+        </w:rPr>
+        <w:t>判断是否连接成功</w:t>
+      </w:r>
+    </w:p>
+    <w:p>
+      <w:pPr>
+        <w:numPr>
+          <w:ilvl w:val="0"/>
+          <w:numId w:val="1"/>
+        </w:numPr>
+        <w:rPr>
+          <w:rFonts w:hint="eastAsia"/>
+          <w:b/>
+          <w:bCs/>
+          <w:sz w:val="24"/>
+          <w:szCs w:val="24"/>
+          <w:lang w:val="en-US" w:eastAsia="zh-CN"/>
+        </w:rPr>
+      </w:pPr>
+      <w:r>
+        <w:rPr>
+          <w:rFonts w:hint="eastAsia"/>
+          <w:b/>
+          <w:bCs/>
+          <w:sz w:val="24"/>
+          <w:szCs w:val="24"/>
+          <w:lang w:val="en-US" w:eastAsia="zh-CN"/>
+        </w:rPr>
+        <w:t>设置字符集</w:t>
+      </w:r>
+    </w:p>
+    <w:p>
+      <w:pPr>
+        <w:numPr>
+          <w:ilvl w:val="0"/>
+          <w:numId w:val="1"/>
+        </w:numPr>
+        <w:rPr>
+          <w:rFonts w:hint="eastAsia"/>
+          <w:b/>
+          <w:bCs/>
+          <w:sz w:val="24"/>
+          <w:szCs w:val="24"/>
+          <w:lang w:val="en-US" w:eastAsia="zh-CN"/>
+        </w:rPr>
+      </w:pPr>
+      <w:r>
+        <w:rPr>
+          <w:rFonts w:hint="eastAsia"/>
+          <w:b/>
+          <w:bCs/>
+          <w:sz w:val="24"/>
+          <w:szCs w:val="24"/>
+          <w:lang w:val="en-US" w:eastAsia="zh-CN"/>
+        </w:rPr>
+        <w:t>选择数据库</w:t>
+      </w:r>
+    </w:p>
+    <w:p>
+      <w:pPr>
+        <w:numPr>
+          <w:ilvl w:val="0"/>
+          <w:numId w:val="1"/>
+        </w:numPr>
+        <w:rPr>
+          <w:rFonts w:hint="eastAsia"/>
+          <w:b/>
+          <w:bCs/>
+          <w:sz w:val="24"/>
+          <w:szCs w:val="24"/>
+          <w:lang w:val="en-US" w:eastAsia="zh-CN"/>
+        </w:rPr>
+      </w:pPr>
+      <w:r>
+        <w:rPr>
+          <w:rFonts w:hint="eastAsia"/>
+          <w:b/>
+          <w:bCs/>
+          <w:sz w:val="24"/>
+          <w:szCs w:val="24"/>
+          <w:lang w:val="en-US" w:eastAsia="zh-CN"/>
+        </w:rPr>
+        <w:t>准备sql语句</w:t>
+      </w:r>
+    </w:p>
+    <w:p>
+      <w:pPr>
+        <w:numPr>
+          <w:ilvl w:val="0"/>
+          <w:numId w:val="1"/>
+        </w:numPr>
+        <w:rPr>
+          <w:rFonts w:hint="eastAsia"/>
+          <w:b/>
+          <w:bCs/>
+          <w:sz w:val="24"/>
+          <w:szCs w:val="24"/>
+          <w:lang w:val="en-US" w:eastAsia="zh-CN"/>
+        </w:rPr>
+      </w:pPr>
+      <w:r>
+        <w:rPr>
+          <w:rFonts w:hint="eastAsia"/>
+          <w:b/>
+          <w:bCs/>
+          <w:sz w:val="24"/>
+          <w:szCs w:val="24"/>
+          <w:lang w:val="en-US" w:eastAsia="zh-CN"/>
+        </w:rPr>
+        <w:t>发送sql语句</w:t>
+      </w:r>
+    </w:p>
+    <w:p>
+      <w:pPr>
+        <w:numPr>
+          <w:ilvl w:val="0"/>
+          <w:numId w:val="1"/>
+        </w:numPr>
+        <w:rPr>
+          <w:rFonts w:hint="eastAsia"/>
+          <w:b/>
+          <w:bCs/>
+          <w:sz w:val="24"/>
+          <w:szCs w:val="24"/>
+          <w:lang w:val="en-US" w:eastAsia="zh-CN"/>
+        </w:rPr>
+      </w:pPr>
+      <w:r>
+        <w:rPr>
+          <w:rFonts w:hint="eastAsia"/>
+          <w:b/>
+          <w:bCs/>
+          <w:sz w:val="24"/>
+          <w:szCs w:val="24"/>
+          <w:lang w:val="en-US" w:eastAsia="zh-CN"/>
+        </w:rPr>
+        <w:t>处理结果集</w:t>
+      </w:r>
+    </w:p>
+    <w:p>
+      <w:pPr>
+        <w:numPr>
+          <w:ilvl w:val="0"/>
+          <w:numId w:val="1"/>
+        </w:numPr>
+        <w:rPr>
+          <w:rFonts w:hint="eastAsia"/>
+          <w:b/>
+          <w:bCs/>
+          <w:sz w:val="24"/>
+          <w:szCs w:val="24"/>
+          <w:lang w:val="en-US" w:eastAsia="zh-CN"/>
+        </w:rPr>
+      </w:pPr>
+      <w:r>
+        <w:rPr>
+          <w:rFonts w:hint="eastAsia"/>
+          <w:b/>
+          <w:bCs/>
+          <w:sz w:val="24"/>
+          <w:szCs w:val="24"/>
+          <w:lang w:val="en-US" w:eastAsia="zh-CN"/>
+        </w:rPr>
+        <w:t>关闭数据库（释放资源）</w:t>
+      </w:r>
+    </w:p>
+    <w:p>
+      <w:pPr>
+        <w:widowControl w:val="0"/>
+        <w:numPr>
+          <w:numId w:val="0"/>
+        </w:numPr>
+        <w:jc w:val="both"/>
+        <w:rPr>
+          <w:rFonts w:hint="eastAsia"/>
+          <w:b/>
+          <w:bCs/>
+          <w:sz w:val="24"/>
+          <w:szCs w:val="24"/>
+          <w:lang w:val="en-US" w:eastAsia="zh-CN"/>
+        </w:rPr>
+      </w:pPr>
+    </w:p>
+    <w:p>
+      <w:pPr>
+        <w:widowControl w:val="0"/>
+        <w:numPr>
+          <w:ilvl w:val="0"/>
+          <w:numId w:val="2"/>
+        </w:numPr>
+        <w:jc w:val="both"/>
+        <w:rPr>
+          <w:rFonts w:hint="eastAsia"/>
+          <w:b/>
+          <w:bCs/>
+          <w:sz w:val="24"/>
+          <w:szCs w:val="24"/>
+          <w:lang w:val="en-US" w:eastAsia="zh-CN"/>
+        </w:rPr>
+      </w:pPr>
+      <w:r>
+        <w:rPr>
+          <w:rFonts w:hint="eastAsia"/>
+          <w:b/>
+          <w:bCs/>
+          <w:sz w:val="24"/>
+          <w:szCs w:val="24"/>
+          <w:lang w:val="en-US" w:eastAsia="zh-CN"/>
+        </w:rPr>
+        <w:t>$link = mysqli_connect(</w:t>
+      </w:r>
+      <w:r>
+        <w:rPr>
+          <w:rFonts w:hint="default"/>
+          <w:b/>
+          <w:bCs/>
+          <w:sz w:val="24"/>
+          <w:szCs w:val="24"/>
+          <w:lang w:val="en-US" w:eastAsia="zh-CN"/>
+        </w:rPr>
+        <w:t>‘</w:t>
+      </w:r>
+      <w:r>
+        <w:rPr>
+          <w:rFonts w:hint="eastAsia"/>
+          <w:b/>
+          <w:bCs/>
+          <w:sz w:val="24"/>
+          <w:szCs w:val="24"/>
+          <w:lang w:val="en-US" w:eastAsia="zh-CN"/>
+        </w:rPr>
+        <w:t>localhost</w:t>
+      </w:r>
+      <w:r>
+        <w:rPr>
+          <w:rFonts w:hint="default"/>
+          <w:b/>
+          <w:bCs/>
+          <w:sz w:val="24"/>
+          <w:szCs w:val="24"/>
+          <w:lang w:val="en-US" w:eastAsia="zh-CN"/>
+        </w:rPr>
+        <w:t>’</w:t>
+      </w:r>
+      <w:r>
+        <w:rPr>
+          <w:rFonts w:hint="eastAsia"/>
+          <w:b/>
+          <w:bCs/>
+          <w:sz w:val="24"/>
+          <w:szCs w:val="24"/>
+          <w:lang w:val="en-US" w:eastAsia="zh-CN"/>
+        </w:rPr>
+        <w:t xml:space="preserve"> , </w:t>
+      </w:r>
+      <w:r>
+        <w:rPr>
+          <w:rFonts w:hint="default"/>
+          <w:b/>
+          <w:bCs/>
+          <w:sz w:val="24"/>
+          <w:szCs w:val="24"/>
+          <w:lang w:val="en-US" w:eastAsia="zh-CN"/>
+        </w:rPr>
+        <w:t>‘</w:t>
+      </w:r>
+      <w:r>
+        <w:rPr>
+          <w:rFonts w:hint="eastAsia"/>
+          <w:b/>
+          <w:bCs/>
+          <w:sz w:val="24"/>
+          <w:szCs w:val="24"/>
+          <w:lang w:val="en-US" w:eastAsia="zh-CN"/>
+        </w:rPr>
+        <w:t>root</w:t>
+      </w:r>
+      <w:r>
+        <w:rPr>
+          <w:rFonts w:hint="default"/>
+          <w:b/>
+          <w:bCs/>
+          <w:sz w:val="24"/>
+          <w:szCs w:val="24"/>
+          <w:lang w:val="en-US" w:eastAsia="zh-CN"/>
+        </w:rPr>
+        <w:t>’</w:t>
+      </w:r>
+      <w:r>
+        <w:rPr>
+          <w:rFonts w:hint="eastAsia"/>
+          <w:b/>
+          <w:bCs/>
+          <w:sz w:val="24"/>
+          <w:szCs w:val="24"/>
+          <w:lang w:val="en-US" w:eastAsia="zh-CN"/>
+        </w:rPr>
+        <w:t xml:space="preserve"> , </w:t>
+      </w:r>
+      <w:r>
+        <w:rPr>
+          <w:rFonts w:hint="default"/>
+          <w:b/>
+          <w:bCs/>
+          <w:sz w:val="24"/>
+          <w:szCs w:val="24"/>
+          <w:lang w:val="en-US" w:eastAsia="zh-CN"/>
+        </w:rPr>
+        <w:t>‘</w:t>
+      </w:r>
+      <w:r>
+        <w:rPr>
+          <w:rFonts w:hint="eastAsia"/>
+          <w:b/>
+          <w:bCs/>
+          <w:sz w:val="24"/>
+          <w:szCs w:val="24"/>
+          <w:lang w:val="en-US" w:eastAsia="zh-CN"/>
+        </w:rPr>
+        <w:t>root</w:t>
+      </w:r>
+      <w:r>
+        <w:rPr>
+          <w:rFonts w:hint="default"/>
+          <w:b/>
+          <w:bCs/>
+          <w:sz w:val="24"/>
+          <w:szCs w:val="24"/>
+          <w:lang w:val="en-US" w:eastAsia="zh-CN"/>
+        </w:rPr>
+        <w:t>’</w:t>
+      </w:r>
+      <w:r>
+        <w:rPr>
+          <w:rFonts w:hint="eastAsia"/>
+          <w:b/>
+          <w:bCs/>
+          <w:sz w:val="24"/>
+          <w:szCs w:val="24"/>
+          <w:lang w:val="en-US" w:eastAsia="zh-CN"/>
+        </w:rPr>
+        <w:t>);  ==&gt;连接数据库</w:t>
+      </w:r>
+    </w:p>
+    <w:p>
+      <w:pPr>
+        <w:widowControl w:val="0"/>
+        <w:numPr>
+          <w:numId w:val="0"/>
+        </w:numPr>
+        <w:ind w:firstLine="420" w:firstLineChars="0"/>
+        <w:jc w:val="both"/>
+        <w:rPr>
+          <w:rFonts w:hint="eastAsia"/>
+          <w:b/>
+          <w:bCs/>
+          <w:sz w:val="24"/>
+          <w:szCs w:val="24"/>
+          <w:lang w:val="en-US" w:eastAsia="zh-CN"/>
+        </w:rPr>
+      </w:pPr>
+      <w:r>
+        <w:rPr>
+          <w:rFonts w:hint="eastAsia"/>
+          <w:b/>
+          <w:bCs/>
+          <w:sz w:val="24"/>
+          <w:szCs w:val="24"/>
+          <w:lang w:val="en-US" w:eastAsia="zh-CN"/>
+        </w:rPr>
+        <w:t>Var_dump($link);</w:t>
+      </w:r>
+    </w:p>
+    <w:p>
+      <w:pPr>
+        <w:widowControl w:val="0"/>
+        <w:numPr>
+          <w:ilvl w:val="0"/>
+          <w:numId w:val="2"/>
+        </w:numPr>
+        <w:jc w:val="both"/>
+        <w:rPr>
+          <w:rFonts w:hint="eastAsia"/>
+          <w:b/>
+          <w:bCs/>
+          <w:sz w:val="24"/>
+          <w:szCs w:val="24"/>
+          <w:lang w:val="en-US" w:eastAsia="zh-CN"/>
+        </w:rPr>
+      </w:pPr>
+      <w:r>
+        <w:rPr>
+          <w:rFonts w:hint="eastAsia"/>
+          <w:b/>
+          <w:bCs/>
+          <w:sz w:val="24"/>
+          <w:szCs w:val="24"/>
+          <w:lang w:val="en-US" w:eastAsia="zh-CN"/>
+        </w:rPr>
+        <w:t>If(!link){</w:t>
+      </w:r>
+    </w:p>
+    <w:p>
+      <w:pPr>
+        <w:widowControl w:val="0"/>
+        <w:numPr>
+          <w:numId w:val="0"/>
+        </w:numPr>
+        <w:ind w:left="420" w:leftChars="0" w:firstLine="420" w:firstLineChars="0"/>
+        <w:jc w:val="both"/>
+        <w:rPr>
+          <w:rFonts w:hint="eastAsia"/>
+          <w:b/>
+          <w:bCs/>
+          <w:sz w:val="24"/>
+          <w:szCs w:val="24"/>
+          <w:lang w:val="en-US" w:eastAsia="zh-CN"/>
+        </w:rPr>
+      </w:pPr>
+      <w:r>
+        <w:rPr>
+          <w:rFonts w:hint="eastAsia"/>
+          <w:b/>
+          <w:bCs/>
+          <w:sz w:val="24"/>
+          <w:szCs w:val="24"/>
+          <w:lang w:val="en-US" w:eastAsia="zh-CN"/>
+        </w:rPr>
+        <w:t>exit(</w:t>
+      </w:r>
+      <w:r>
+        <w:rPr>
+          <w:rFonts w:hint="default"/>
+          <w:b/>
+          <w:bCs/>
+          <w:sz w:val="24"/>
+          <w:szCs w:val="24"/>
+          <w:lang w:val="en-US" w:eastAsia="zh-CN"/>
+        </w:rPr>
+        <w:t>‘</w:t>
+      </w:r>
+      <w:r>
+        <w:rPr>
+          <w:rFonts w:hint="eastAsia"/>
+          <w:b/>
+          <w:bCs/>
+          <w:sz w:val="24"/>
+          <w:szCs w:val="24"/>
+          <w:lang w:val="en-US" w:eastAsia="zh-CN"/>
+        </w:rPr>
+        <w:t>数据库连接失败</w:t>
+      </w:r>
+      <w:r>
+        <w:rPr>
+          <w:rFonts w:hint="default"/>
+          <w:b/>
+          <w:bCs/>
+          <w:sz w:val="24"/>
+          <w:szCs w:val="24"/>
+          <w:lang w:val="en-US" w:eastAsia="zh-CN"/>
+        </w:rPr>
+        <w:t>’</w:t>
+      </w:r>
+      <w:r>
+        <w:rPr>
+          <w:rFonts w:hint="eastAsia"/>
+          <w:b/>
+          <w:bCs/>
+          <w:sz w:val="24"/>
+          <w:szCs w:val="24"/>
+          <w:lang w:val="en-US" w:eastAsia="zh-CN"/>
+        </w:rPr>
+        <w:t>);</w:t>
+      </w:r>
+    </w:p>
+    <w:p>
+      <w:pPr>
+        <w:widowControl w:val="0"/>
+        <w:numPr>
+          <w:numId w:val="0"/>
+        </w:numPr>
+        <w:jc w:val="both"/>
+        <w:rPr>
+          <w:rFonts w:hint="eastAsia"/>
+          <w:b/>
+          <w:bCs/>
+          <w:sz w:val="24"/>
+          <w:szCs w:val="24"/>
+          <w:lang w:val="en-US" w:eastAsia="zh-CN"/>
+        </w:rPr>
+      </w:pPr>
+      <w:r>
+        <w:rPr>
+          <w:rFonts w:hint="eastAsia"/>
+          <w:b/>
+          <w:bCs/>
+          <w:sz w:val="24"/>
+          <w:szCs w:val="24"/>
+          <w:lang w:val="en-US" w:eastAsia="zh-CN"/>
+        </w:rPr>
+        <w:t>}                                 ==&gt;判断是否连接成功</w:t>
+      </w:r>
+    </w:p>
+    <w:p>
+      <w:pPr>
+        <w:widowControl w:val="0"/>
+        <w:numPr>
+          <w:ilvl w:val="0"/>
+          <w:numId w:val="2"/>
+        </w:numPr>
+        <w:ind w:left="0" w:leftChars="0" w:firstLine="0" w:firstLineChars="0"/>
+        <w:jc w:val="both"/>
+        <w:rPr>
+          <w:rFonts w:hint="eastAsia"/>
+          <w:b/>
+          <w:bCs/>
+          <w:sz w:val="24"/>
+          <w:szCs w:val="24"/>
+          <w:lang w:val="en-US" w:eastAsia="zh-CN"/>
+        </w:rPr>
+      </w:pPr>
+      <w:r>
+        <w:rPr>
+          <w:rFonts w:hint="eastAsia"/>
+          <w:b/>
+          <w:bCs/>
+          <w:sz w:val="24"/>
+          <w:szCs w:val="24"/>
+          <w:lang w:val="en-US" w:eastAsia="zh-CN"/>
+        </w:rPr>
+        <w:t xml:space="preserve">mysqli_set_charset($link , </w:t>
+      </w:r>
+      <w:r>
+        <w:rPr>
+          <w:rFonts w:hint="default"/>
+          <w:b/>
+          <w:bCs/>
+          <w:sz w:val="24"/>
+          <w:szCs w:val="24"/>
+          <w:lang w:val="en-US" w:eastAsia="zh-CN"/>
+        </w:rPr>
+        <w:t>‘</w:t>
+      </w:r>
+      <w:r>
+        <w:rPr>
+          <w:rFonts w:hint="eastAsia"/>
+          <w:b/>
+          <w:bCs/>
+          <w:sz w:val="24"/>
+          <w:szCs w:val="24"/>
+          <w:lang w:val="en-US" w:eastAsia="zh-CN"/>
+        </w:rPr>
+        <w:t>utf8</w:t>
+      </w:r>
+      <w:r>
+        <w:rPr>
+          <w:rFonts w:hint="default"/>
+          <w:b/>
+          <w:bCs/>
+          <w:sz w:val="24"/>
+          <w:szCs w:val="24"/>
+          <w:lang w:val="en-US" w:eastAsia="zh-CN"/>
+        </w:rPr>
+        <w:t>’</w:t>
+      </w:r>
+      <w:r>
+        <w:rPr>
+          <w:rFonts w:hint="eastAsia"/>
+          <w:b/>
+          <w:bCs/>
+          <w:sz w:val="24"/>
+          <w:szCs w:val="24"/>
+          <w:lang w:val="en-US" w:eastAsia="zh-CN"/>
+        </w:rPr>
+        <w:t>);   ==》设置字符集</w:t>
+      </w:r>
+    </w:p>
+    <w:p>
+      <w:pPr>
+        <w:widowControl w:val="0"/>
+        <w:numPr>
+          <w:ilvl w:val="0"/>
+          <w:numId w:val="2"/>
+        </w:numPr>
+        <w:ind w:left="0" w:leftChars="0" w:firstLine="0" w:firstLineChars="0"/>
+        <w:jc w:val="both"/>
+        <w:rPr>
+          <w:rFonts w:hint="eastAsia"/>
+          <w:b/>
+          <w:bCs/>
+          <w:sz w:val="24"/>
+          <w:szCs w:val="24"/>
+          <w:lang w:val="en-US" w:eastAsia="zh-CN"/>
+        </w:rPr>
+      </w:pPr>
+      <w:r>
+        <w:rPr>
+          <w:rFonts w:hint="eastAsia"/>
+          <w:b/>
+          <w:bCs/>
+          <w:sz w:val="24"/>
+          <w:szCs w:val="24"/>
+          <w:lang w:val="en-US" w:eastAsia="zh-CN"/>
+        </w:rPr>
+        <w:t xml:space="preserve">mysqli_select_db($link , </w:t>
+      </w:r>
+      <w:r>
+        <w:rPr>
+          <w:rFonts w:hint="default"/>
+          <w:b/>
+          <w:bCs/>
+          <w:sz w:val="24"/>
+          <w:szCs w:val="24"/>
+          <w:lang w:val="en-US" w:eastAsia="zh-CN"/>
+        </w:rPr>
+        <w:t>‘</w:t>
+      </w:r>
+      <w:r>
+        <w:rPr>
+          <w:rFonts w:hint="eastAsia"/>
+          <w:b/>
+          <w:bCs/>
+          <w:sz w:val="24"/>
+          <w:szCs w:val="24"/>
+          <w:lang w:val="en-US" w:eastAsia="zh-CN"/>
+        </w:rPr>
+        <w:t>qzo4</w:t>
+      </w:r>
+      <w:r>
+        <w:rPr>
+          <w:rFonts w:hint="default"/>
+          <w:b/>
+          <w:bCs/>
+          <w:sz w:val="24"/>
+          <w:szCs w:val="24"/>
+          <w:lang w:val="en-US" w:eastAsia="zh-CN"/>
+        </w:rPr>
+        <w:t>’</w:t>
+      </w:r>
+      <w:r>
+        <w:rPr>
+          <w:rFonts w:hint="eastAsia"/>
+          <w:b/>
+          <w:bCs/>
+          <w:sz w:val="24"/>
+          <w:szCs w:val="24"/>
+          <w:lang w:val="en-US" w:eastAsia="zh-CN"/>
+        </w:rPr>
+        <w:t>);    ==》选择数据库</w:t>
+      </w:r>
+    </w:p>
+    <w:p>
+      <w:pPr>
+        <w:widowControl w:val="0"/>
+        <w:numPr>
+          <w:ilvl w:val="0"/>
+          <w:numId w:val="2"/>
+        </w:numPr>
+        <w:ind w:left="0" w:leftChars="0" w:firstLine="0" w:firstLineChars="0"/>
+        <w:jc w:val="both"/>
+        <w:rPr>
+          <w:rFonts w:hint="eastAsia"/>
+          <w:b/>
+          <w:bCs/>
+          <w:sz w:val="24"/>
+          <w:szCs w:val="24"/>
+          <w:lang w:val="en-US" w:eastAsia="zh-CN"/>
+        </w:rPr>
+      </w:pPr>
+      <w:r>
+        <w:rPr>
+          <w:rFonts w:hint="eastAsia"/>
+          <w:b/>
+          <w:bCs/>
+          <w:sz w:val="24"/>
+          <w:szCs w:val="24"/>
+          <w:lang w:val="en-US" w:eastAsia="zh-CN"/>
+        </w:rPr>
+        <w:t xml:space="preserve">$sql = </w:t>
+      </w:r>
+      <w:r>
+        <w:rPr>
+          <w:rFonts w:hint="default"/>
+          <w:b/>
+          <w:bCs/>
+          <w:sz w:val="24"/>
+          <w:szCs w:val="24"/>
+          <w:lang w:val="en-US" w:eastAsia="zh-CN"/>
+        </w:rPr>
+        <w:t>“</w:t>
+      </w:r>
+      <w:r>
+        <w:rPr>
+          <w:rFonts w:hint="eastAsia"/>
+          <w:b/>
+          <w:bCs/>
+          <w:sz w:val="24"/>
+          <w:szCs w:val="24"/>
+          <w:lang w:val="en-US" w:eastAsia="zh-CN"/>
+        </w:rPr>
+        <w:t>select * from user</w:t>
+      </w:r>
+      <w:r>
+        <w:rPr>
+          <w:rFonts w:hint="default"/>
+          <w:b/>
+          <w:bCs/>
+          <w:sz w:val="24"/>
+          <w:szCs w:val="24"/>
+          <w:lang w:val="en-US" w:eastAsia="zh-CN"/>
+        </w:rPr>
+        <w:t>”</w:t>
+      </w:r>
+      <w:r>
+        <w:rPr>
+          <w:rFonts w:hint="eastAsia"/>
+          <w:b/>
+          <w:bCs/>
+          <w:sz w:val="24"/>
+          <w:szCs w:val="24"/>
+          <w:lang w:val="en-US" w:eastAsia="zh-CN"/>
+        </w:rPr>
+        <w:t>;        ==&gt;  准备sql语句</w:t>
+      </w:r>
+    </w:p>
+    <w:p>
+      <w:pPr>
+        <w:widowControl w:val="0"/>
+        <w:numPr>
+          <w:ilvl w:val="0"/>
+          <w:numId w:val="2"/>
+        </w:numPr>
+        <w:ind w:left="0" w:leftChars="0" w:firstLine="0" w:firstLineChars="0"/>
+        <w:jc w:val="both"/>
+        <w:rPr>
+          <w:rFonts w:hint="eastAsia"/>
+          <w:b/>
+          <w:bCs/>
+          <w:sz w:val="24"/>
+          <w:szCs w:val="24"/>
+          <w:lang w:val="en-US" w:eastAsia="zh-CN"/>
+        </w:rPr>
+      </w:pPr>
+      <w:r>
+        <w:rPr>
+          <w:rFonts w:hint="eastAsia"/>
+          <w:b/>
+          <w:bCs/>
+          <w:sz w:val="24"/>
+          <w:szCs w:val="24"/>
+          <w:lang w:val="en-US" w:eastAsia="zh-CN"/>
+        </w:rPr>
+        <w:t xml:space="preserve">$res = mysqli_query($link , </w:t>
+      </w:r>
+      <w:r>
+        <w:rPr>
+          <w:rFonts w:hint="default"/>
+          <w:b/>
+          <w:bCs/>
+          <w:sz w:val="24"/>
+          <w:szCs w:val="24"/>
+          <w:lang w:val="en-US" w:eastAsia="zh-CN"/>
+        </w:rPr>
+        <w:t>‘</w:t>
+      </w:r>
+      <w:r>
+        <w:rPr>
+          <w:rFonts w:hint="eastAsia"/>
+          <w:b/>
+          <w:bCs/>
+          <w:sz w:val="24"/>
+          <w:szCs w:val="24"/>
+          <w:lang w:val="en-US" w:eastAsia="zh-CN"/>
+        </w:rPr>
+        <w:t>$sql</w:t>
+      </w:r>
+      <w:r>
+        <w:rPr>
+          <w:rFonts w:hint="default"/>
+          <w:b/>
+          <w:bCs/>
+          <w:sz w:val="24"/>
+          <w:szCs w:val="24"/>
+          <w:lang w:val="en-US" w:eastAsia="zh-CN"/>
+        </w:rPr>
+        <w:t>’</w:t>
+      </w:r>
+      <w:r>
+        <w:rPr>
+          <w:rFonts w:hint="eastAsia"/>
+          <w:b/>
+          <w:bCs/>
+          <w:sz w:val="24"/>
+          <w:szCs w:val="24"/>
+          <w:lang w:val="en-US" w:eastAsia="zh-CN"/>
+        </w:rPr>
+        <w:t>);   ==&gt; 发送sql语句</w:t>
+      </w:r>
+    </w:p>
+    <w:p>
+      <w:pPr>
+        <w:widowControl w:val="0"/>
+        <w:numPr>
+          <w:ilvl w:val="0"/>
+          <w:numId w:val="2"/>
+        </w:numPr>
+        <w:ind w:left="0" w:leftChars="0" w:firstLine="0" w:firstLineChars="0"/>
+        <w:jc w:val="both"/>
+        <w:rPr>
+          <w:rFonts w:hint="eastAsia"/>
+          <w:b/>
+          <w:bCs/>
+          <w:sz w:val="24"/>
+          <w:szCs w:val="24"/>
+          <w:lang w:val="en-US" w:eastAsia="zh-CN"/>
+        </w:rPr>
+      </w:pPr>
+      <w:r>
+        <w:rPr>
+          <w:rFonts w:hint="eastAsia"/>
+          <w:b/>
+          <w:bCs/>
+          <w:sz w:val="24"/>
+          <w:szCs w:val="24"/>
+          <w:lang w:val="en-US" w:eastAsia="zh-CN"/>
+        </w:rPr>
+        <w:t>$result = mysqli_fetch_assoc($res);  ==&gt; 获取和处理结果集</w:t>
+      </w:r>
+    </w:p>
+    <w:p>
+      <w:pPr>
+        <w:widowControl w:val="0"/>
+        <w:numPr>
+          <w:numId w:val="0"/>
+        </w:numPr>
+        <w:ind w:leftChars="0" w:firstLine="420" w:firstLineChars="0"/>
+        <w:jc w:val="both"/>
+        <w:rPr>
+          <w:rFonts w:hint="eastAsia"/>
+          <w:b/>
+          <w:bCs/>
+          <w:sz w:val="24"/>
+          <w:szCs w:val="24"/>
+          <w:lang w:val="en-US" w:eastAsia="zh-CN"/>
+        </w:rPr>
+      </w:pPr>
+      <w:r>
+        <w:rPr>
+          <w:rFonts w:hint="eastAsia"/>
+          <w:b/>
+          <w:bCs/>
+          <w:sz w:val="24"/>
+          <w:szCs w:val="24"/>
+          <w:lang w:val="en-US" w:eastAsia="zh-CN"/>
+        </w:rPr>
+        <w:t>var_dump($result);</w:t>
+      </w:r>
+    </w:p>
+    <w:p>
+      <w:pPr>
+        <w:widowControl w:val="0"/>
+        <w:numPr>
+          <w:ilvl w:val="0"/>
+          <w:numId w:val="2"/>
+        </w:numPr>
+        <w:ind w:left="0" w:leftChars="0" w:firstLine="0" w:firstLineChars="0"/>
+        <w:jc w:val="both"/>
+        <w:rPr>
+          <w:rFonts w:hint="eastAsia"/>
+          <w:b/>
+          <w:bCs/>
+          <w:sz w:val="24"/>
+          <w:szCs w:val="24"/>
+          <w:lang w:val="en-US" w:eastAsia="zh-CN"/>
+        </w:rPr>
+      </w:pPr>
+      <w:r>
+        <w:rPr>
+          <w:rFonts w:hint="eastAsia"/>
+          <w:b/>
+          <w:bCs/>
+          <w:sz w:val="24"/>
+          <w:szCs w:val="24"/>
+          <w:lang w:val="en-US" w:eastAsia="zh-CN"/>
+        </w:rPr>
+        <w:t>Mysqli_close($link);               ==&gt;关闭数据库</w:t>
+      </w:r>
+    </w:p>
+    <w:p>
+      <w:pPr>
+        <w:widowControl w:val="0"/>
+        <w:numPr>
+          <w:numId w:val="0"/>
+        </w:numPr>
+        <w:ind w:leftChars="0"/>
+        <w:jc w:val="both"/>
+        <w:rPr>
+          <w:rFonts w:hint="eastAsia"/>
+          <w:lang w:val="en-US" w:eastAsia="zh-CN"/>
+        </w:rPr>
+      </w:pPr>
+    </w:p>
+    <w:p>
+      <w:pPr>
+        <w:widowControl w:val="0"/>
+        <w:numPr>
+          <w:numId w:val="0"/>
+        </w:numPr>
+        <w:ind w:leftChars="0"/>
+        <w:jc w:val="both"/>
+      </w:pPr>
+      <w:r>
+        <w:drawing>
+          <wp:inline distT="0" distB="0" distL="114300" distR="114300">
+            <wp:extent cx="5269865" cy="2121535"/>
+            <wp:effectExtent l="0" t="0" r="6985" b="12065"/>
+            <wp:docPr id="40" name="图片 40"/>
+            <wp:cNvGraphicFramePr>
+              <a:graphicFrameLocks xmlns:a="http://schemas.openxmlformats.org/drawingml/2006/main" noChangeAspect="1"/>
+            </wp:cNvGraphicFramePr>
+            <a:graphic xmlns:a="http://schemas.openxmlformats.org/drawingml/2006/main">
+              <a:graphicData uri="http://schemas.openxmlformats.org/drawingml/2006/picture">
+                <pic:pic xmlns:pic="http://schemas.openxmlformats.org/drawingml/2006/picture">
+                  <pic:nvPicPr>
+                    <pic:cNvPr id="40" name="图片 40"/>
+                    <pic:cNvPicPr>
+                      <a:picLocks noChangeAspect="1"/>
+                    </pic:cNvPicPr>
+                  </pic:nvPicPr>
+                  <pic:blipFill>
+                    <a:blip r:embed="rId42"/>
+                    <a:stretch>
+                      <a:fillRect/>
+                    </a:stretch>
+                  </pic:blipFill>
+                  <pic:spPr>
+                    <a:xfrm>
+                      <a:off x="0" y="0"/>
+                      <a:ext cx="5269865" cy="2121535"/>
+                    </a:xfrm>
+                    <a:prstGeom prst="rect">
+                      <a:avLst/>
+                    </a:prstGeom>
+                    <a:noFill/>
+                    <a:ln w="9525">
+                      <a:noFill/>
+                    </a:ln>
+                  </pic:spPr>
+                </pic:pic>
+              </a:graphicData>
+            </a:graphic>
+          </wp:inline>
+        </w:drawing>
+      </w:r>
+    </w:p>
+    <w:p>
+      <w:pPr>
+        <w:widowControl w:val="0"/>
+        <w:numPr>
+          <w:numId w:val="0"/>
+        </w:numPr>
+        <w:ind w:leftChars="0"/>
+        <w:jc w:val="both"/>
+      </w:pPr>
+    </w:p>
+    <w:p>
+      <w:pPr>
+        <w:widowControl w:val="0"/>
+        <w:numPr>
+          <w:numId w:val="0"/>
+        </w:numPr>
+        <w:ind w:leftChars="0"/>
+        <w:jc w:val="both"/>
+      </w:pPr>
+    </w:p>
+    <w:p>
+      <w:pPr>
+        <w:widowControl w:val="0"/>
+        <w:numPr>
+          <w:numId w:val="0"/>
+        </w:numPr>
+        <w:ind w:leftChars="0"/>
+        <w:jc w:val="both"/>
+        <w:rPr>
+          <w:rFonts w:hint="eastAsia"/>
+          <w:lang w:val="en-US" w:eastAsia="zh-CN"/>
+        </w:rPr>
+      </w:pPr>
+      <w:r>
+        <w:rPr>
+          <w:rFonts w:hint="eastAsia"/>
+          <w:lang w:val="en-US" w:eastAsia="zh-CN"/>
+        </w:rPr>
+        <w:t>对于mysql的结果集获取这里，可以采用</w:t>
+      </w:r>
+    </w:p>
+    <w:p>
+      <w:pPr>
+        <w:widowControl w:val="0"/>
+        <w:numPr>
+          <w:numId w:val="0"/>
+        </w:numPr>
+        <w:ind w:leftChars="0"/>
+        <w:jc w:val="both"/>
+        <w:rPr>
+          <w:rFonts w:hint="eastAsia"/>
+          <w:lang w:val="en-US" w:eastAsia="zh-CN"/>
+        </w:rPr>
+      </w:pPr>
+      <w:r>
+        <w:rPr>
+          <w:rFonts w:hint="eastAsia"/>
+          <w:lang w:val="en-US" w:eastAsia="zh-CN"/>
+        </w:rPr>
+        <w:t>While($rows = mysqli_fetch_assoc($obj)){</w:t>
+      </w:r>
+    </w:p>
+    <w:p>
+      <w:pPr>
+        <w:widowControl w:val="0"/>
+        <w:numPr>
+          <w:numId w:val="0"/>
+        </w:numPr>
+        <w:ind w:leftChars="0" w:firstLine="420" w:firstLineChars="0"/>
+        <w:jc w:val="both"/>
+        <w:rPr>
+          <w:rFonts w:hint="eastAsia"/>
+          <w:lang w:val="en-US" w:eastAsia="zh-CN"/>
+        </w:rPr>
+      </w:pPr>
+      <w:r>
+        <w:rPr>
+          <w:rFonts w:hint="eastAsia"/>
+          <w:lang w:val="en-US" w:eastAsia="zh-CN"/>
+        </w:rPr>
+        <w:t>Var_dump($rows);</w:t>
+      </w:r>
+    </w:p>
+    <w:p>
+      <w:pPr>
+        <w:widowControl w:val="0"/>
+        <w:numPr>
+          <w:numId w:val="0"/>
+        </w:numPr>
+        <w:ind w:leftChars="0"/>
+        <w:jc w:val="both"/>
+        <w:rPr>
+          <w:rFonts w:hint="eastAsia" w:eastAsiaTheme="minorEastAsia"/>
+          <w:lang w:val="en-US" w:eastAsia="zh-CN"/>
+        </w:rPr>
+      </w:pPr>
+      <w:r>
+        <w:rPr>
+          <w:rFonts w:hint="eastAsia"/>
+          <w:lang w:val="en-US" w:eastAsia="zh-CN"/>
+        </w:rPr>
+        <w:t>}</w:t>
+      </w:r>
+    </w:p>
+    <w:p>
+      <w:pPr>
+        <w:widowControl w:val="0"/>
+        <w:numPr>
+          <w:numId w:val="0"/>
+        </w:numPr>
+        <w:ind w:leftChars="0"/>
+        <w:jc w:val="both"/>
+        <w:rPr>
+          <w:lang w:val="en-US"/>
+        </w:rPr>
+      </w:pPr>
+      <w:r>
+        <w:rPr>
+          <w:rFonts w:hint="eastAsia"/>
+          <w:lang w:val="en-US" w:eastAsia="zh-CN"/>
+        </w:rPr>
+        <w:t>$res = mysqli_fetch_assoc($obj);   ==&gt;返回的是关联数组</w:t>
+      </w:r>
+    </w:p>
+    <w:p>
+      <w:pPr>
+        <w:widowControl w:val="0"/>
+        <w:numPr>
+          <w:numId w:val="0"/>
+        </w:numPr>
+        <w:ind w:leftChars="0"/>
+        <w:jc w:val="both"/>
+        <w:rPr>
+          <w:rFonts w:hint="eastAsia"/>
+          <w:lang w:val="en-US" w:eastAsia="zh-CN"/>
+        </w:rPr>
+      </w:pPr>
+      <w:r>
+        <w:rPr>
+          <w:rFonts w:hint="eastAsia"/>
+          <w:lang w:val="en-US" w:eastAsia="zh-CN"/>
+        </w:rPr>
+        <w:t>$res = mysqli_fetch_row($obj);    ==&gt;返回的是索引数组</w:t>
+      </w:r>
+    </w:p>
+    <w:p>
+      <w:pPr>
+        <w:widowControl w:val="0"/>
+        <w:numPr>
+          <w:ilvl w:val="0"/>
+          <w:numId w:val="0"/>
+        </w:numPr>
+        <w:ind w:leftChars="0"/>
+        <w:jc w:val="both"/>
+        <w:rPr>
+          <w:rFonts w:hint="eastAsia"/>
+          <w:lang w:val="en-US" w:eastAsia="zh-CN"/>
+        </w:rPr>
+      </w:pPr>
+      <w:r>
+        <w:rPr>
+          <w:rFonts w:hint="eastAsia"/>
+          <w:lang w:val="en-US" w:eastAsia="zh-CN"/>
+        </w:rPr>
+        <w:t>$res = mysqli_fetch_array($obj);   ==&gt;返回的是索引关联数组</w:t>
+      </w:r>
+    </w:p>
+    <w:p>
+      <w:pPr>
+        <w:widowControl w:val="0"/>
+        <w:numPr>
+          <w:ilvl w:val="0"/>
+          <w:numId w:val="0"/>
+        </w:numPr>
+        <w:ind w:leftChars="0"/>
+        <w:jc w:val="both"/>
+        <w:rPr>
+          <w:rFonts w:hint="eastAsia"/>
+          <w:lang w:val="en-US" w:eastAsia="zh-CN"/>
+        </w:rPr>
+      </w:pPr>
+      <w:r>
+        <w:rPr>
+          <w:rFonts w:hint="eastAsia"/>
+          <w:lang w:val="en-US" w:eastAsia="zh-CN"/>
+        </w:rPr>
+        <w:t>$res = mysqli_num_rows($obj);   ==&gt;返回的是数据的条数</w:t>
+      </w:r>
+    </w:p>
+    <w:p>
+      <w:pPr>
+        <w:widowControl w:val="0"/>
+        <w:numPr>
+          <w:ilvl w:val="0"/>
+          <w:numId w:val="0"/>
+        </w:numPr>
+        <w:ind w:leftChars="0"/>
+        <w:jc w:val="both"/>
+        <w:rPr>
+          <w:rFonts w:hint="eastAsia"/>
+          <w:lang w:val="en-US" w:eastAsia="zh-CN"/>
+        </w:rPr>
+      </w:pPr>
+      <w:r>
+        <w:rPr>
+          <w:rFonts w:hint="eastAsia"/>
+          <w:lang w:val="en-US" w:eastAsia="zh-CN"/>
+        </w:rPr>
+        <w:t>Mysqli_affected_rows($link);==&gt;返回 修改、删除、添加时受影响的行数</w:t>
+      </w:r>
+    </w:p>
+    <w:p>
+      <w:pPr>
+        <w:widowControl w:val="0"/>
+        <w:numPr>
+          <w:ilvl w:val="0"/>
+          <w:numId w:val="0"/>
+        </w:numPr>
+        <w:ind w:leftChars="0"/>
+        <w:jc w:val="both"/>
+        <w:rPr>
+          <w:rFonts w:hint="eastAsia"/>
+          <w:lang w:val="en-US" w:eastAsia="zh-CN"/>
+        </w:rPr>
+      </w:pPr>
+      <w:r>
+        <w:rPr>
+          <w:rFonts w:hint="eastAsia"/>
+          <w:lang w:val="en-US" w:eastAsia="zh-CN"/>
+        </w:rPr>
+        <w:t>mysqli_insert_id($link);==&gt;返回当前插入数据的自增id值</w:t>
+      </w:r>
+    </w:p>
+    <w:p>
+      <w:pPr>
+        <w:widowControl w:val="0"/>
+        <w:numPr>
+          <w:ilvl w:val="0"/>
+          <w:numId w:val="0"/>
+        </w:numPr>
+        <w:ind w:leftChars="0"/>
+        <w:jc w:val="both"/>
+        <w:rPr>
+          <w:rFonts w:hint="eastAsia"/>
+          <w:lang w:val="en-US" w:eastAsia="zh-CN"/>
+        </w:rPr>
+      </w:pPr>
+      <w:r>
+        <w:rPr>
+          <w:rFonts w:hint="eastAsia"/>
+          <w:lang w:val="en-US" w:eastAsia="zh-CN"/>
+        </w:rPr>
+        <w:t>进行修改和删除</w:t>
+      </w:r>
+    </w:p>
+    <w:p>
+      <w:pPr>
+        <w:widowControl w:val="0"/>
+        <w:numPr>
+          <w:ilvl w:val="0"/>
+          <w:numId w:val="0"/>
+        </w:numPr>
+        <w:ind w:leftChars="0"/>
+        <w:jc w:val="both"/>
+      </w:pPr>
+      <w:r>
+        <w:drawing>
+          <wp:inline distT="0" distB="0" distL="114300" distR="114300">
+            <wp:extent cx="5264785" cy="2575560"/>
+            <wp:effectExtent l="0" t="0" r="12065" b="15240"/>
+            <wp:docPr id="41" name="图片 41"/>
+            <wp:cNvGraphicFramePr>
+              <a:graphicFrameLocks xmlns:a="http://schemas.openxmlformats.org/drawingml/2006/main" noChangeAspect="1"/>
+            </wp:cNvGraphicFramePr>
+            <a:graphic xmlns:a="http://schemas.openxmlformats.org/drawingml/2006/main">
+              <a:graphicData uri="http://schemas.openxmlformats.org/drawingml/2006/picture">
+                <pic:pic xmlns:pic="http://schemas.openxmlformats.org/drawingml/2006/picture">
+                  <pic:nvPicPr>
+                    <pic:cNvPr id="41" name="图片 41"/>
+                    <pic:cNvPicPr>
+                      <a:picLocks noChangeAspect="1"/>
+                    </pic:cNvPicPr>
+                  </pic:nvPicPr>
+                  <pic:blipFill>
+                    <a:blip r:embed="rId43"/>
+                    <a:stretch>
+                      <a:fillRect/>
+                    </a:stretch>
+                  </pic:blipFill>
+                  <pic:spPr>
+                    <a:xfrm>
+                      <a:off x="0" y="0"/>
+                      <a:ext cx="5264785" cy="2575560"/>
+                    </a:xfrm>
+                    <a:prstGeom prst="rect">
+                      <a:avLst/>
+                    </a:prstGeom>
+                    <a:noFill/>
+                    <a:ln w="9525">
+                      <a:noFill/>
+                    </a:ln>
+                  </pic:spPr>
+                </pic:pic>
+              </a:graphicData>
+            </a:graphic>
+          </wp:inline>
+        </w:drawing>
+      </w:r>
+    </w:p>
+    <w:p>
+      <w:pPr>
+        <w:pStyle w:val="3"/>
+        <w:rPr>
+          <w:rFonts w:hint="eastAsia"/>
+          <w:lang w:val="en-US" w:eastAsia="zh-CN"/>
+        </w:rPr>
+      </w:pPr>
+      <w:r>
+        <w:rPr>
+          <w:rFonts w:hint="eastAsia"/>
+          <w:lang w:val="en-US" w:eastAsia="zh-CN"/>
+        </w:rPr>
+        <w:t>删除</w:t>
+      </w:r>
+    </w:p>
+    <w:p>
+      <w:pPr>
+        <w:widowControl w:val="0"/>
+        <w:numPr>
+          <w:ilvl w:val="0"/>
+          <w:numId w:val="0"/>
+        </w:numPr>
+        <w:ind w:leftChars="0"/>
+        <w:jc w:val="both"/>
+      </w:pPr>
+      <w:r>
+        <w:drawing>
+          <wp:inline distT="0" distB="0" distL="114300" distR="114300">
+            <wp:extent cx="5267960" cy="2486660"/>
+            <wp:effectExtent l="0" t="0" r="8890" b="8890"/>
+            <wp:docPr id="43" name="图片 43"/>
+            <wp:cNvGraphicFramePr>
+              <a:graphicFrameLocks xmlns:a="http://schemas.openxmlformats.org/drawingml/2006/main" noChangeAspect="1"/>
+            </wp:cNvGraphicFramePr>
+            <a:graphic xmlns:a="http://schemas.openxmlformats.org/drawingml/2006/main">
+              <a:graphicData uri="http://schemas.openxmlformats.org/drawingml/2006/picture">
+                <pic:pic xmlns:pic="http://schemas.openxmlformats.org/drawingml/2006/picture">
+                  <pic:nvPicPr>
+                    <pic:cNvPr id="43" name="图片 43"/>
+                    <pic:cNvPicPr>
+                      <a:picLocks noChangeAspect="1"/>
+                    </pic:cNvPicPr>
+                  </pic:nvPicPr>
+                  <pic:blipFill>
+                    <a:blip r:embed="rId44"/>
+                    <a:stretch>
+                      <a:fillRect/>
+                    </a:stretch>
+                  </pic:blipFill>
+                  <pic:spPr>
+                    <a:xfrm>
+                      <a:off x="0" y="0"/>
+                      <a:ext cx="5267960" cy="2486660"/>
+                    </a:xfrm>
+                    <a:prstGeom prst="rect">
+                      <a:avLst/>
+                    </a:prstGeom>
+                    <a:noFill/>
+                    <a:ln w="9525">
+                      <a:noFill/>
+                    </a:ln>
+                  </pic:spPr>
+                </pic:pic>
+              </a:graphicData>
+            </a:graphic>
+          </wp:inline>
+        </w:drawing>
+      </w:r>
+    </w:p>
+    <w:p>
+      <w:pPr>
+        <w:pStyle w:val="3"/>
+        <w:rPr>
+          <w:rFonts w:hint="eastAsia"/>
+          <w:lang w:val="en-US" w:eastAsia="zh-CN"/>
+        </w:rPr>
+      </w:pPr>
+      <w:r>
+        <w:rPr>
+          <w:rFonts w:hint="eastAsia"/>
+          <w:lang w:val="en-US" w:eastAsia="zh-CN"/>
+        </w:rPr>
+        <w:t xml:space="preserve">修改 </w:t>
+      </w:r>
+    </w:p>
+    <w:p>
+      <w:pPr>
+        <w:widowControl w:val="0"/>
+        <w:numPr>
+          <w:ilvl w:val="0"/>
+          <w:numId w:val="0"/>
+        </w:numPr>
+        <w:ind w:leftChars="0"/>
+        <w:jc w:val="both"/>
+      </w:pPr>
+      <w:r>
+        <w:drawing>
+          <wp:inline distT="0" distB="0" distL="114300" distR="114300">
+            <wp:extent cx="5266690" cy="2404745"/>
+            <wp:effectExtent l="0" t="0" r="10160" b="14605"/>
+            <wp:docPr id="44" name="图片 44"/>
+            <wp:cNvGraphicFramePr>
+              <a:graphicFrameLocks xmlns:a="http://schemas.openxmlformats.org/drawingml/2006/main" noChangeAspect="1"/>
+            </wp:cNvGraphicFramePr>
+            <a:graphic xmlns:a="http://schemas.openxmlformats.org/drawingml/2006/main">
+              <a:graphicData uri="http://schemas.openxmlformats.org/drawingml/2006/picture">
+                <pic:pic xmlns:pic="http://schemas.openxmlformats.org/drawingml/2006/picture">
+                  <pic:nvPicPr>
+                    <pic:cNvPr id="44" name="图片 44"/>
+                    <pic:cNvPicPr>
+                      <a:picLocks noChangeAspect="1"/>
+                    </pic:cNvPicPr>
+                  </pic:nvPicPr>
+                  <pic:blipFill>
+                    <a:blip r:embed="rId45"/>
+                    <a:stretch>
+                      <a:fillRect/>
+                    </a:stretch>
+                  </pic:blipFill>
+                  <pic:spPr>
+                    <a:xfrm>
+                      <a:off x="0" y="0"/>
+                      <a:ext cx="5266690" cy="2404745"/>
+                    </a:xfrm>
+                    <a:prstGeom prst="rect">
+                      <a:avLst/>
+                    </a:prstGeom>
+                    <a:noFill/>
+                    <a:ln w="9525">
+                      <a:noFill/>
+                    </a:ln>
+                  </pic:spPr>
+                </pic:pic>
+              </a:graphicData>
+            </a:graphic>
+          </wp:inline>
+        </w:drawing>
+      </w:r>
+    </w:p>
+    <w:p>
+      <w:pPr>
+        <w:widowControl w:val="0"/>
+        <w:numPr>
+          <w:ilvl w:val="0"/>
+          <w:numId w:val="0"/>
+        </w:numPr>
+        <w:ind w:leftChars="0"/>
+        <w:jc w:val="both"/>
+      </w:pPr>
+      <w:r>
+        <w:drawing>
+          <wp:inline distT="0" distB="0" distL="114300" distR="114300">
+            <wp:extent cx="5269865" cy="2285365"/>
+            <wp:effectExtent l="0" t="0" r="6985" b="635"/>
+            <wp:docPr id="45" name="图片 45"/>
+            <wp:cNvGraphicFramePr>
+              <a:graphicFrameLocks xmlns:a="http://schemas.openxmlformats.org/drawingml/2006/main" noChangeAspect="1"/>
+            </wp:cNvGraphicFramePr>
+            <a:graphic xmlns:a="http://schemas.openxmlformats.org/drawingml/2006/main">
+              <a:graphicData uri="http://schemas.openxmlformats.org/drawingml/2006/picture">
+                <pic:pic xmlns:pic="http://schemas.openxmlformats.org/drawingml/2006/picture">
+                  <pic:nvPicPr>
+                    <pic:cNvPr id="45" name="图片 45"/>
+                    <pic:cNvPicPr>
+                      <a:picLocks noChangeAspect="1"/>
+                    </pic:cNvPicPr>
+                  </pic:nvPicPr>
+                  <pic:blipFill>
+                    <a:blip r:embed="rId46"/>
+                    <a:stretch>
+                      <a:fillRect/>
+                    </a:stretch>
+                  </pic:blipFill>
+                  <pic:spPr>
+                    <a:xfrm>
+                      <a:off x="0" y="0"/>
+                      <a:ext cx="5269865" cy="2285365"/>
+                    </a:xfrm>
+                    <a:prstGeom prst="rect">
+                      <a:avLst/>
+                    </a:prstGeom>
+                    <a:noFill/>
+                    <a:ln w="9525">
+                      <a:noFill/>
+                    </a:ln>
+                  </pic:spPr>
+                </pic:pic>
+              </a:graphicData>
+            </a:graphic>
+          </wp:inline>
+        </w:drawing>
+      </w:r>
+    </w:p>
+    <w:p>
+      <w:pPr>
+        <w:widowControl w:val="0"/>
+        <w:numPr>
+          <w:ilvl w:val="0"/>
+          <w:numId w:val="0"/>
+        </w:numPr>
+        <w:ind w:leftChars="0"/>
+        <w:jc w:val="both"/>
+      </w:pPr>
+      <w:r>
+        <w:drawing>
+          <wp:inline distT="0" distB="0" distL="114300" distR="114300">
+            <wp:extent cx="5273675" cy="1268730"/>
+            <wp:effectExtent l="0" t="0" r="3175" b="7620"/>
+            <wp:docPr id="46" name="图片 46"/>
+            <wp:cNvGraphicFramePr>
+              <a:graphicFrameLocks xmlns:a="http://schemas.openxmlformats.org/drawingml/2006/main" noChangeAspect="1"/>
+            </wp:cNvGraphicFramePr>
+            <a:graphic xmlns:a="http://schemas.openxmlformats.org/drawingml/2006/main">
+              <a:graphicData uri="http://schemas.openxmlformats.org/drawingml/2006/picture">
+                <pic:pic xmlns:pic="http://schemas.openxmlformats.org/drawingml/2006/picture">
+                  <pic:nvPicPr>
+                    <pic:cNvPr id="46" name="图片 46"/>
+                    <pic:cNvPicPr>
+                      <a:picLocks noChangeAspect="1"/>
+                    </pic:cNvPicPr>
+                  </pic:nvPicPr>
+                  <pic:blipFill>
+                    <a:blip r:embed="rId47"/>
+                    <a:stretch>
+                      <a:fillRect/>
+                    </a:stretch>
+                  </pic:blipFill>
+                  <pic:spPr>
+                    <a:xfrm>
+                      <a:off x="0" y="0"/>
+                      <a:ext cx="5273675" cy="1268730"/>
+                    </a:xfrm>
+                    <a:prstGeom prst="rect">
+                      <a:avLst/>
+                    </a:prstGeom>
+                    <a:noFill/>
+                    <a:ln w="9525">
+                      <a:noFill/>
+                    </a:ln>
+                  </pic:spPr>
+                </pic:pic>
+              </a:graphicData>
+            </a:graphic>
+          </wp:inline>
+        </w:drawing>
+      </w:r>
+    </w:p>
+    <w:p>
+      <w:pPr>
+        <w:widowControl w:val="0"/>
+        <w:numPr>
+          <w:ilvl w:val="0"/>
+          <w:numId w:val="0"/>
+        </w:numPr>
+        <w:ind w:leftChars="0"/>
+        <w:jc w:val="both"/>
+      </w:pPr>
       <w:bookmarkStart w:id="0" w:name="_GoBack"/>
       <w:bookmarkEnd w:id="0"/>
     </w:p>
     <w:p>
       <w:pPr>
+        <w:widowControl w:val="0"/>
+        <w:numPr>
+          <w:ilvl w:val="0"/>
+          <w:numId w:val="0"/>
+        </w:numPr>
+        <w:ind w:leftChars="0"/>
+        <w:jc w:val="both"/>
+      </w:pPr>
+    </w:p>
+    <w:p>
+      <w:pPr>
+        <w:widowControl w:val="0"/>
+        <w:numPr>
+          <w:ilvl w:val="0"/>
+          <w:numId w:val="0"/>
+        </w:numPr>
+        <w:ind w:leftChars="0"/>
+        <w:jc w:val="both"/>
+      </w:pPr>
+    </w:p>
+    <w:p>
+      <w:pPr>
+        <w:widowControl w:val="0"/>
+        <w:numPr>
+          <w:ilvl w:val="0"/>
+          <w:numId w:val="0"/>
+        </w:numPr>
+        <w:ind w:leftChars="0"/>
+        <w:jc w:val="both"/>
+        <w:rPr>
+          <w:rFonts w:hint="eastAsia"/>
+          <w:lang w:val="en-US" w:eastAsia="zh-CN"/>
+        </w:rPr>
+      </w:pPr>
+    </w:p>
+    <w:p>
+      <w:pPr>
+        <w:widowControl w:val="0"/>
+        <w:numPr>
+          <w:numId w:val="0"/>
+        </w:numPr>
+        <w:ind w:leftChars="0"/>
+        <w:jc w:val="both"/>
+        <w:rPr>
+          <w:rFonts w:hint="eastAsia"/>
+          <w:lang w:val="en-US" w:eastAsia="zh-CN"/>
+        </w:rPr>
+      </w:pPr>
+    </w:p>
+    <w:p>
+      <w:pPr>
+        <w:widowControl w:val="0"/>
+        <w:numPr>
+          <w:numId w:val="0"/>
+        </w:numPr>
+        <w:ind w:leftChars="0"/>
+        <w:jc w:val="both"/>
+        <w:rPr>
+          <w:rFonts w:hint="eastAsia"/>
+          <w:lang w:val="en-US" w:eastAsia="zh-CN"/>
+        </w:rPr>
+      </w:pPr>
+    </w:p>
+    <w:p>
+      <w:pPr>
+        <w:widowControl w:val="0"/>
+        <w:numPr>
+          <w:numId w:val="0"/>
+        </w:numPr>
+        <w:ind w:leftChars="0"/>
+        <w:jc w:val="both"/>
+      </w:pPr>
+    </w:p>
+    <w:p>
+      <w:pPr>
+        <w:widowControl w:val="0"/>
+        <w:numPr>
+          <w:numId w:val="0"/>
+        </w:numPr>
+        <w:ind w:leftChars="0"/>
+        <w:jc w:val="both"/>
         <w:rPr>
           <w:rFonts w:hint="eastAsia"/>
           <w:lang w:val="en-US" w:eastAsia="zh-CN"/>
@@ -1368,6 +4042,41 @@
     </w:sectPr>
   </w:body>
 </w:document>
+</file>
+
+<file path=word/numbering.xml><?xml version="1.0" encoding="utf-8"?>
+<w:numbering xmlns:wpc="http://schemas.microsoft.com/office/word/2010/wordprocessingCanvas" xmlns:mc="http://schemas.openxmlformats.org/markup-compatibility/2006" xmlns:o="urn:schemas-microsoft-com:office:office" xmlns:r="http://schemas.openxmlformats.org/officeDocument/2006/relationships" xmlns:m="http://schemas.openxmlformats.org/officeDocument/2006/math" xmlns:v="urn:schemas-microsoft-com:vml" xmlns:wp14="http://schemas.microsoft.com/office/word/2010/wordprocessingDrawing" xmlns:wp="http://schemas.openxmlformats.org/drawingml/2006/wordprocessingDrawing" xmlns:w10="urn:schemas-microsoft-com:office:word" xmlns:w="http://schemas.openxmlformats.org/wordprocessingml/2006/main" xmlns:w14="http://schemas.microsoft.com/office/word/2010/wordml" xmlns:wpg="http://schemas.microsoft.com/office/word/2010/wordprocessingGroup" xmlns:wpi="http://schemas.microsoft.com/office/word/2010/wordprocessingInk" xmlns:wne="http://schemas.microsoft.com/office/word/2006/wordml" xmlns:wps="http://schemas.microsoft.com/office/word/2010/wordprocessingShape" mc:Ignorable="w14 wp14">
+  <w:abstractNum w:abstractNumId="0">
+    <w:nsid w:val="C527359E"/>
+    <w:multiLevelType w:val="singleLevel"/>
+    <w:tmpl w:val="C527359E"/>
+    <w:lvl w:ilvl="0" w:tentative="0">
+      <w:start w:val="1"/>
+      <w:numFmt w:val="decimal"/>
+      <w:suff w:val="nothing"/>
+      <w:lvlText w:val="%1、"/>
+      <w:lvlJc w:val="left"/>
+    </w:lvl>
+  </w:abstractNum>
+  <w:abstractNum w:abstractNumId="1">
+    <w:nsid w:val="54A2E5DD"/>
+    <w:multiLevelType w:val="singleLevel"/>
+    <w:tmpl w:val="54A2E5DD"/>
+    <w:lvl w:ilvl="0" w:tentative="0">
+      <w:start w:val="1"/>
+      <w:numFmt w:val="decimal"/>
+      <w:suff w:val="nothing"/>
+      <w:lvlText w:val="%1、"/>
+      <w:lvlJc w:val="left"/>
+    </w:lvl>
+  </w:abstractNum>
+  <w:num w:numId="1">
+    <w:abstractNumId w:val="0"/>
+  </w:num>
+  <w:num w:numId="2">
+    <w:abstractNumId w:val="1"/>
+  </w:num>
+</w:numbering>
 </file>
 
 <file path=word/styles.xml><?xml version="1.0" encoding="utf-8"?>
